--- a/概要设计模板.docx
+++ b/概要设计模板.docx
@@ -57,13 +57,21 @@
           <w:rFonts w:hint="eastAsia" w:ascii="微软雅黑" w:hAnsi="微软雅黑" w:eastAsia="微软雅黑" w:cs="Arial"/>
           <w:sz w:val="52"/>
         </w:rPr>
-        <w:t>《ToDo</w:t>
+        <w:t>《</w:t>
       </w:r>
       <w:r>
         <w:rPr>
           <w:rFonts w:hint="eastAsia" w:ascii="微软雅黑" w:hAnsi="微软雅黑" w:eastAsia="微软雅黑" w:cs="Arial"/>
           <w:sz w:val="52"/>
-          <w:highlight w:val="yellow"/>
+          <w:lang w:val="en-US" w:eastAsia="zh-CN"/>
+        </w:rPr>
+        <w:t>心·晴</w:t>
+      </w:r>
+      <w:r>
+        <w:rPr>
+          <w:rFonts w:hint="eastAsia" w:ascii="微软雅黑" w:hAnsi="微软雅黑" w:eastAsia="微软雅黑" w:cs="Arial"/>
+          <w:sz w:val="52"/>
+          <w:highlight w:val="none"/>
         </w:rPr>
         <w:t>心理</w:t>
       </w:r>
@@ -171,16 +179,18 @@
         <w:ind w:firstLine="440" w:firstLineChars="200"/>
         <w:jc w:val="center"/>
         <w:rPr>
-          <w:rFonts w:ascii="微软雅黑" w:hAnsi="微软雅黑" w:eastAsia="微软雅黑" w:cs="Arial"/>
-          <w:sz w:val="22"/>
-        </w:rPr>
-      </w:pPr>
-      <w:r>
-        <w:rPr>
           <w:rFonts w:hint="eastAsia" w:ascii="微软雅黑" w:hAnsi="微软雅黑" w:eastAsia="微软雅黑" w:cs="Arial"/>
           <w:sz w:val="22"/>
-        </w:rPr>
-        <w:t>xxxx系统有限公司</w:t>
+          <w:lang w:eastAsia="zh-CN"/>
+        </w:rPr>
+      </w:pPr>
+      <w:r>
+        <w:rPr>
+          <w:rFonts w:hint="eastAsia" w:ascii="微软雅黑" w:hAnsi="微软雅黑" w:eastAsia="微软雅黑" w:cs="Arial"/>
+          <w:sz w:val="22"/>
+          <w:lang w:val="en-US" w:eastAsia="zh-CN"/>
+        </w:rPr>
+        <w:t>第九组（开心，超人）</w:t>
       </w:r>
     </w:p>
     <w:p>
@@ -4187,8 +4197,6 @@
         </w:rPr>
         <w:t>https://mermaid.nodejs.cn/intro/</w:t>
       </w:r>
-      <w:bookmarkStart w:id="56" w:name="_GoBack"/>
-      <w:bookmarkEnd w:id="56"/>
     </w:p>
     <w:p/>
     <w:p/>
@@ -4760,6 +4768,11 @@
       </w:r>
     </w:p>
     <w:p>
+      <w:pPr>
+        <w:rPr>
+          <w:rFonts w:hint="eastAsia"/>
+        </w:rPr>
+      </w:pPr>
       <w:r>
         <w:t>程序关系：需要一个用户管理系统，包括数据库来存储用户信息，以及前端和后端的认证机制。</w:t>
       </w:r>
@@ -4772,13 +4785,309 @@
     </w:p>
     <w:p>
       <w:pPr>
+        <w:rPr>
+          <w:rFonts w:hint="default"/>
+          <w:lang w:val="en-US" w:eastAsia="zh-CN"/>
+        </w:rPr>
+      </w:pPr>
+      <w:r>
+        <w:rPr>
+          <w:rFonts w:hint="eastAsia"/>
+          <w:lang w:val="en-US" w:eastAsia="zh-CN"/>
+        </w:rPr>
+        <w:t>功能流程：用户、专家和管理员可以通过输入账号和密码登录系统，若没有创建过账号，用户可以通过输入相关信息创建账号，专家创建账号还需要通过专家认证，即提交专业相关证书进行审核。若创建过账号但忘记了密码，用户可以通过点击忘记密码来进行密码的重新设置。</w:t>
+      </w:r>
+    </w:p>
+    <w:p>
+      <w:pPr>
+        <w:rPr>
+          <w:rFonts w:hint="eastAsia"/>
+          <w:lang w:val="en-US" w:eastAsia="zh-CN"/>
+        </w:rPr>
+      </w:pPr>
+      <w:r>
+        <w:rPr>
+          <w:rFonts w:hint="eastAsia"/>
+          <w:lang w:val="en-US" w:eastAsia="zh-CN"/>
+        </w:rPr>
+        <w:t>注册信息包括：</w:t>
+      </w:r>
+    </w:p>
+    <w:p>
+      <w:pPr>
+        <w:numPr>
+          <w:ilvl w:val="0"/>
+          <w:numId w:val="2"/>
+        </w:numPr>
+        <w:ind w:firstLine="420" w:firstLineChars="0"/>
+        <w:rPr>
+          <w:rFonts w:hint="eastAsia"/>
+          <w:lang w:val="en-US" w:eastAsia="zh-CN"/>
+        </w:rPr>
+      </w:pPr>
+      <w:r>
+        <w:rPr>
+          <w:rFonts w:hint="eastAsia"/>
+          <w:lang w:val="en-US" w:eastAsia="zh-CN"/>
+        </w:rPr>
+        <w:t>用户名</w:t>
+      </w:r>
+    </w:p>
+    <w:p>
+      <w:pPr>
+        <w:numPr>
+          <w:ilvl w:val="0"/>
+          <w:numId w:val="2"/>
+        </w:numPr>
+        <w:ind w:firstLine="420" w:firstLineChars="0"/>
+        <w:rPr>
+          <w:rFonts w:hint="default"/>
+          <w:lang w:val="en-US" w:eastAsia="zh-CN"/>
+        </w:rPr>
+      </w:pPr>
+      <w:r>
+        <w:rPr>
+          <w:rFonts w:hint="eastAsia"/>
+          <w:lang w:val="en-US" w:eastAsia="zh-CN"/>
+        </w:rPr>
+        <w:t>密码</w:t>
+      </w:r>
+    </w:p>
+    <w:p>
+      <w:pPr>
+        <w:numPr>
+          <w:ilvl w:val="0"/>
+          <w:numId w:val="2"/>
+        </w:numPr>
+        <w:ind w:firstLine="420" w:firstLineChars="0"/>
+        <w:rPr>
+          <w:rFonts w:hint="default"/>
+          <w:lang w:val="en-US" w:eastAsia="zh-CN"/>
+        </w:rPr>
+      </w:pPr>
+      <w:r>
+        <w:rPr>
+          <w:rFonts w:hint="eastAsia"/>
+          <w:lang w:val="en-US" w:eastAsia="zh-CN"/>
+        </w:rPr>
+        <w:t>邮箱</w:t>
+      </w:r>
+    </w:p>
+    <w:p>
+      <w:pPr>
+        <w:numPr>
+          <w:ilvl w:val="0"/>
+          <w:numId w:val="2"/>
+        </w:numPr>
+        <w:ind w:firstLine="420" w:firstLineChars="0"/>
+        <w:rPr>
+          <w:rFonts w:hint="default"/>
+          <w:lang w:val="en-US" w:eastAsia="zh-CN"/>
+        </w:rPr>
+      </w:pPr>
+      <w:r>
+        <w:rPr>
+          <w:rFonts w:hint="eastAsia"/>
+          <w:lang w:val="en-US" w:eastAsia="zh-CN"/>
+        </w:rPr>
+        <w:t>工作</w:t>
+      </w:r>
+    </w:p>
+    <w:p>
+      <w:pPr>
+        <w:numPr>
+          <w:ilvl w:val="0"/>
+          <w:numId w:val="2"/>
+        </w:numPr>
+        <w:ind w:firstLine="420" w:firstLineChars="0"/>
+        <w:rPr>
+          <w:rFonts w:hint="default"/>
+          <w:lang w:val="en-US" w:eastAsia="zh-CN"/>
+        </w:rPr>
+      </w:pPr>
+      <w:r>
+        <w:rPr>
+          <w:rFonts w:hint="eastAsia"/>
+          <w:lang w:val="en-US" w:eastAsia="zh-CN"/>
+        </w:rPr>
+        <w:t>所居城市</w:t>
+      </w:r>
+    </w:p>
+    <w:p>
+      <w:pPr>
+        <w:numPr>
+          <w:ilvl w:val="0"/>
+          <w:numId w:val="2"/>
+        </w:numPr>
+        <w:ind w:firstLine="420" w:firstLineChars="0"/>
+        <w:rPr>
+          <w:rFonts w:hint="default"/>
+          <w:lang w:val="en-US" w:eastAsia="zh-CN"/>
+        </w:rPr>
+      </w:pPr>
+      <w:r>
+        <w:rPr>
+          <w:rFonts w:hint="eastAsia"/>
+          <w:lang w:val="en-US" w:eastAsia="zh-CN"/>
+        </w:rPr>
+        <w:t>年龄</w:t>
+      </w:r>
+    </w:p>
+    <w:p>
+      <w:pPr>
+        <w:numPr>
+          <w:ilvl w:val="0"/>
+          <w:numId w:val="2"/>
+        </w:numPr>
+        <w:ind w:firstLine="420" w:firstLineChars="0"/>
+        <w:rPr>
+          <w:rFonts w:hint="default"/>
+          <w:lang w:val="en-US" w:eastAsia="zh-CN"/>
+        </w:rPr>
+      </w:pPr>
+      <w:r>
+        <w:rPr>
+          <w:rFonts w:hint="eastAsia"/>
+          <w:lang w:val="en-US" w:eastAsia="zh-CN"/>
+        </w:rPr>
+        <w:t>专业相关证书</w:t>
+      </w:r>
+    </w:p>
+    <w:p>
+      <w:pPr>
+        <w:numPr>
+          <w:ilvl w:val="0"/>
+          <w:numId w:val="0"/>
+        </w:numPr>
+        <w:rPr>
+          <w:rFonts w:hint="eastAsia"/>
+          <w:lang w:val="en-US" w:eastAsia="zh-CN"/>
+        </w:rPr>
+      </w:pPr>
+      <w:r>
+        <w:rPr>
+          <w:rFonts w:hint="eastAsia"/>
+          <w:lang w:val="en-US" w:eastAsia="zh-CN"/>
+        </w:rPr>
+        <w:t>其中用户名，密码，邮箱为必填项，其他项为选填项，专业相关证书为专家端注册所需信息。</w:t>
+      </w:r>
+    </w:p>
+    <w:p>
+      <w:pPr>
+        <w:numPr>
+          <w:numId w:val="0"/>
+        </w:numPr>
+        <w:rPr>
+          <w:rFonts w:hint="eastAsia"/>
+          <w:lang w:val="en-US" w:eastAsia="zh-CN"/>
+        </w:rPr>
+      </w:pPr>
+      <w:r>
+        <w:rPr>
+          <w:rFonts w:hint="eastAsia"/>
+          <w:lang w:val="en-US" w:eastAsia="zh-CN"/>
+        </w:rPr>
+        <w:t>忘记密码所需信息包括：</w:t>
+      </w:r>
+    </w:p>
+    <w:p>
+      <w:pPr>
+        <w:numPr>
+          <w:ilvl w:val="0"/>
+          <w:numId w:val="3"/>
+        </w:numPr>
+        <w:ind w:firstLine="420" w:firstLineChars="0"/>
+        <w:rPr>
+          <w:rFonts w:hint="eastAsia"/>
+          <w:lang w:val="en-US" w:eastAsia="zh-CN"/>
+        </w:rPr>
+      </w:pPr>
+      <w:r>
+        <w:rPr>
+          <w:rFonts w:hint="eastAsia"/>
+          <w:lang w:val="en-US" w:eastAsia="zh-CN"/>
+        </w:rPr>
+        <w:t>邮箱</w:t>
+      </w:r>
+    </w:p>
+    <w:p>
+      <w:pPr>
+        <w:numPr>
+          <w:ilvl w:val="0"/>
+          <w:numId w:val="3"/>
+        </w:numPr>
+        <w:ind w:firstLine="420" w:firstLineChars="0"/>
+        <w:rPr>
+          <w:rFonts w:hint="default"/>
+          <w:lang w:val="en-US" w:eastAsia="zh-CN"/>
+        </w:rPr>
+      </w:pPr>
+      <w:r>
+        <w:rPr>
+          <w:rFonts w:hint="eastAsia"/>
+          <w:lang w:val="en-US" w:eastAsia="zh-CN"/>
+        </w:rPr>
+        <w:t>验证码</w:t>
+      </w:r>
+    </w:p>
+    <w:p>
+      <w:pPr>
+        <w:numPr>
+          <w:ilvl w:val="0"/>
+          <w:numId w:val="3"/>
+        </w:numPr>
+        <w:ind w:firstLine="420" w:firstLineChars="0"/>
+        <w:rPr>
+          <w:rFonts w:hint="default"/>
+          <w:lang w:val="en-US" w:eastAsia="zh-CN"/>
+        </w:rPr>
+      </w:pPr>
+      <w:r>
+        <w:rPr>
+          <w:rFonts w:hint="eastAsia"/>
+          <w:lang w:val="en-US" w:eastAsia="zh-CN"/>
+        </w:rPr>
+        <w:t>新密码</w:t>
+      </w:r>
+    </w:p>
+    <w:p>
+      <w:pPr>
+        <w:numPr>
+          <w:numId w:val="0"/>
+        </w:numPr>
+        <w:rPr>
+          <w:rFonts w:hint="default"/>
+          <w:lang w:val="en-US" w:eastAsia="zh-CN"/>
+        </w:rPr>
+      </w:pPr>
+      <w:r>
+        <w:rPr>
+          <w:rFonts w:hint="eastAsia"/>
+          <w:lang w:val="en-US" w:eastAsia="zh-CN"/>
+        </w:rPr>
+        <w:t>其中验证码将通过邮件的方式发送到用户所填的邮箱当中，用户通过输入验证码来确认用户身份。</w:t>
+      </w:r>
+    </w:p>
+    <w:p>
+      <w:pPr>
         <w:pStyle w:val="4"/>
-      </w:pPr>
-      <w:r>
-        <w:rPr>
-          <w:rFonts w:hint="eastAsia"/>
-        </w:rPr>
-        <w:t>2.5.2 个人中心</w:t>
+        <w:rPr>
+          <w:rFonts w:hint="default" w:eastAsia="宋体"/>
+          <w:lang w:val="en-US" w:eastAsia="zh-CN"/>
+        </w:rPr>
+      </w:pPr>
+      <w:r>
+        <w:rPr>
+          <w:rFonts w:hint="eastAsia"/>
+        </w:rPr>
+        <w:t>2.5.2 个人</w:t>
+      </w:r>
+      <w:r>
+        <w:rPr>
+          <w:rFonts w:hint="eastAsia"/>
+          <w:lang w:val="en-US" w:eastAsia="zh-CN"/>
+        </w:rPr>
+        <w:t>信息修改</w:t>
       </w:r>
     </w:p>
     <w:p>
@@ -4793,13 +5102,409 @@
     </w:p>
     <w:p>
       <w:pPr>
+        <w:rPr>
+          <w:rFonts w:hint="eastAsia"/>
+          <w:lang w:val="en-US" w:eastAsia="zh-CN"/>
+        </w:rPr>
+      </w:pPr>
+      <w:r>
+        <w:rPr>
+          <w:rFonts w:hint="eastAsia"/>
+          <w:lang w:val="en-US" w:eastAsia="zh-CN"/>
+        </w:rPr>
+        <w:t>功能流程：用户通过点击相关按钮后进入个人信息界面查看个人信息，通过个人中心右上角的修改按钮可以对相关信息进行修改。</w:t>
+      </w:r>
+    </w:p>
+    <w:p>
+      <w:pPr>
+        <w:rPr>
+          <w:rFonts w:hint="eastAsia"/>
+          <w:lang w:val="en-US" w:eastAsia="zh-CN"/>
+        </w:rPr>
+      </w:pPr>
+      <w:r>
+        <w:rPr>
+          <w:rFonts w:hint="eastAsia"/>
+          <w:lang w:val="en-US" w:eastAsia="zh-CN"/>
+        </w:rPr>
+        <w:t>个人信息包括：</w:t>
+      </w:r>
+    </w:p>
+    <w:p>
+      <w:pPr>
+        <w:numPr>
+          <w:ilvl w:val="0"/>
+          <w:numId w:val="4"/>
+        </w:numPr>
+        <w:ind w:firstLine="420" w:firstLineChars="0"/>
+        <w:rPr>
+          <w:rFonts w:hint="eastAsia"/>
+          <w:lang w:val="en-US" w:eastAsia="zh-CN"/>
+        </w:rPr>
+      </w:pPr>
+      <w:r>
+        <w:rPr>
+          <w:rFonts w:hint="eastAsia"/>
+          <w:lang w:val="en-US" w:eastAsia="zh-CN"/>
+        </w:rPr>
+        <w:t>用户名</w:t>
+      </w:r>
+    </w:p>
+    <w:p>
+      <w:pPr>
+        <w:numPr>
+          <w:ilvl w:val="0"/>
+          <w:numId w:val="4"/>
+        </w:numPr>
+        <w:ind w:firstLine="420" w:firstLineChars="0"/>
+        <w:rPr>
+          <w:rFonts w:hint="default"/>
+          <w:lang w:val="en-US" w:eastAsia="zh-CN"/>
+        </w:rPr>
+      </w:pPr>
+      <w:r>
+        <w:rPr>
+          <w:rFonts w:hint="eastAsia"/>
+          <w:lang w:val="en-US" w:eastAsia="zh-CN"/>
+        </w:rPr>
+        <w:t>密码</w:t>
+      </w:r>
+    </w:p>
+    <w:p>
+      <w:pPr>
+        <w:numPr>
+          <w:ilvl w:val="0"/>
+          <w:numId w:val="4"/>
+        </w:numPr>
+        <w:ind w:firstLine="420" w:firstLineChars="0"/>
+        <w:rPr>
+          <w:rFonts w:hint="default"/>
+          <w:lang w:val="en-US" w:eastAsia="zh-CN"/>
+        </w:rPr>
+      </w:pPr>
+      <w:r>
+        <w:rPr>
+          <w:rFonts w:hint="eastAsia"/>
+          <w:lang w:val="en-US" w:eastAsia="zh-CN"/>
+        </w:rPr>
+        <w:t>邮箱</w:t>
+      </w:r>
+    </w:p>
+    <w:p>
+      <w:pPr>
+        <w:numPr>
+          <w:ilvl w:val="0"/>
+          <w:numId w:val="4"/>
+        </w:numPr>
+        <w:ind w:firstLine="420" w:firstLineChars="0"/>
+        <w:rPr>
+          <w:rFonts w:hint="default"/>
+          <w:lang w:val="en-US" w:eastAsia="zh-CN"/>
+        </w:rPr>
+      </w:pPr>
+      <w:r>
+        <w:rPr>
+          <w:rFonts w:hint="eastAsia"/>
+          <w:lang w:val="en-US" w:eastAsia="zh-CN"/>
+        </w:rPr>
+        <w:t>所居城市</w:t>
+      </w:r>
+    </w:p>
+    <w:p>
+      <w:pPr>
+        <w:numPr>
+          <w:ilvl w:val="0"/>
+          <w:numId w:val="4"/>
+        </w:numPr>
+        <w:ind w:firstLine="420" w:firstLineChars="0"/>
+        <w:rPr>
+          <w:rFonts w:hint="default"/>
+          <w:lang w:val="en-US" w:eastAsia="zh-CN"/>
+        </w:rPr>
+      </w:pPr>
+      <w:r>
+        <w:rPr>
+          <w:rFonts w:hint="eastAsia"/>
+          <w:lang w:val="en-US" w:eastAsia="zh-CN"/>
+        </w:rPr>
+        <w:t>年龄</w:t>
+      </w:r>
+    </w:p>
+    <w:p>
+      <w:pPr>
+        <w:numPr>
+          <w:ilvl w:val="0"/>
+          <w:numId w:val="4"/>
+        </w:numPr>
+        <w:ind w:firstLine="420" w:firstLineChars="0"/>
+        <w:rPr>
+          <w:rFonts w:hint="default"/>
+          <w:lang w:val="en-US" w:eastAsia="zh-CN"/>
+        </w:rPr>
+      </w:pPr>
+      <w:r>
+        <w:rPr>
+          <w:rFonts w:hint="eastAsia"/>
+          <w:lang w:val="en-US" w:eastAsia="zh-CN"/>
+        </w:rPr>
+        <w:t>头像</w:t>
+      </w:r>
+    </w:p>
+    <w:p>
+      <w:pPr>
+        <w:numPr>
+          <w:ilvl w:val="0"/>
+          <w:numId w:val="4"/>
+        </w:numPr>
+        <w:ind w:firstLine="420" w:firstLineChars="0"/>
+        <w:rPr>
+          <w:rFonts w:hint="default"/>
+          <w:lang w:val="en-US" w:eastAsia="zh-CN"/>
+        </w:rPr>
+      </w:pPr>
+      <w:r>
+        <w:rPr>
+          <w:rFonts w:hint="eastAsia"/>
+          <w:lang w:val="en-US" w:eastAsia="zh-CN"/>
+        </w:rPr>
+        <w:t>工作</w:t>
+      </w:r>
+    </w:p>
+    <w:p>
+      <w:pPr>
+        <w:numPr>
+          <w:ilvl w:val="0"/>
+          <w:numId w:val="4"/>
+        </w:numPr>
+        <w:ind w:firstLine="420" w:firstLineChars="0"/>
+        <w:rPr>
+          <w:rFonts w:hint="default"/>
+          <w:lang w:val="en-US" w:eastAsia="zh-CN"/>
+        </w:rPr>
+      </w:pPr>
+      <w:r>
+        <w:rPr>
+          <w:rFonts w:hint="eastAsia"/>
+          <w:lang w:val="en-US" w:eastAsia="zh-CN"/>
+        </w:rPr>
+        <w:t>注册时间</w:t>
+      </w:r>
+    </w:p>
+    <w:p>
+      <w:pPr>
+        <w:numPr>
+          <w:ilvl w:val="0"/>
+          <w:numId w:val="4"/>
+        </w:numPr>
+        <w:ind w:firstLine="420" w:firstLineChars="0"/>
+        <w:rPr>
+          <w:rFonts w:hint="default"/>
+          <w:lang w:val="en-US" w:eastAsia="zh-CN"/>
+        </w:rPr>
+      </w:pPr>
+      <w:r>
+        <w:rPr>
+          <w:rFonts w:hint="eastAsia"/>
+          <w:lang w:val="en-US" w:eastAsia="zh-CN"/>
+        </w:rPr>
+        <w:t>上次登入时间</w:t>
+      </w:r>
+    </w:p>
+    <w:p>
+      <w:pPr>
+        <w:numPr>
+          <w:numId w:val="0"/>
+        </w:numPr>
+        <w:rPr>
+          <w:rFonts w:hint="eastAsia"/>
+          <w:lang w:val="en-US" w:eastAsia="zh-CN"/>
+        </w:rPr>
+      </w:pPr>
+      <w:r>
+        <w:rPr>
+          <w:rFonts w:hint="eastAsia"/>
+          <w:lang w:val="en-US" w:eastAsia="zh-CN"/>
+        </w:rPr>
+        <w:t>其中密码以星号形式展示。</w:t>
+      </w:r>
+    </w:p>
+    <w:p>
+      <w:pPr>
         <w:pStyle w:val="4"/>
-      </w:pPr>
-      <w:r>
-        <w:rPr>
-          <w:rFonts w:hint="eastAsia"/>
-        </w:rPr>
-        <w:t>2.5.3 预约咨询</w:t>
+        <w:bidi w:val="0"/>
+        <w:rPr>
+          <w:rFonts w:hint="eastAsia"/>
+          <w:lang w:val="en-US" w:eastAsia="zh-CN"/>
+        </w:rPr>
+      </w:pPr>
+      <w:r>
+        <w:rPr>
+          <w:rFonts w:hint="eastAsia"/>
+          <w:lang w:val="en-US" w:eastAsia="zh-CN"/>
+        </w:rPr>
+        <w:t>2.5.3 预约查看</w:t>
+      </w:r>
+    </w:p>
+    <w:p>
+      <w:pPr>
+        <w:rPr>
+          <w:rFonts w:hint="eastAsia"/>
+          <w:lang w:val="en-US" w:eastAsia="zh-CN"/>
+        </w:rPr>
+      </w:pPr>
+      <w:r>
+        <w:rPr>
+          <w:rFonts w:hint="eastAsia"/>
+          <w:lang w:val="en-US" w:eastAsia="zh-CN"/>
+        </w:rPr>
+        <w:t>功能需求：用户可以查看个人所有预约信息。</w:t>
+      </w:r>
+    </w:p>
+    <w:p>
+      <w:pPr>
+        <w:rPr>
+          <w:rFonts w:hint="eastAsia"/>
+          <w:lang w:val="en-US" w:eastAsia="zh-CN"/>
+        </w:rPr>
+      </w:pPr>
+      <w:r>
+        <w:rPr>
+          <w:rFonts w:hint="eastAsia"/>
+          <w:lang w:val="en-US" w:eastAsia="zh-CN"/>
+        </w:rPr>
+        <w:t>程序关系：前端向后端传递用户信息，后端调用相关API进行查询。</w:t>
+      </w:r>
+    </w:p>
+    <w:p>
+      <w:pPr>
+        <w:rPr>
+          <w:rFonts w:hint="eastAsia"/>
+          <w:lang w:val="en-US" w:eastAsia="zh-CN"/>
+        </w:rPr>
+      </w:pPr>
+      <w:r>
+        <w:rPr>
+          <w:rFonts w:hint="eastAsia"/>
+          <w:lang w:val="en-US" w:eastAsia="zh-CN"/>
+        </w:rPr>
+        <w:t>功能流程：用户点击进入我的预约界面，界面自动展示用户所有相关的预约信息。</w:t>
+      </w:r>
+    </w:p>
+    <w:p>
+      <w:pPr>
+        <w:rPr>
+          <w:rFonts w:hint="eastAsia"/>
+          <w:lang w:val="en-US" w:eastAsia="zh-CN"/>
+        </w:rPr>
+      </w:pPr>
+      <w:r>
+        <w:rPr>
+          <w:rFonts w:hint="eastAsia"/>
+          <w:lang w:val="en-US" w:eastAsia="zh-CN"/>
+        </w:rPr>
+        <w:t>预约信息包括：</w:t>
+      </w:r>
+    </w:p>
+    <w:p>
+      <w:pPr>
+        <w:numPr>
+          <w:ilvl w:val="0"/>
+          <w:numId w:val="5"/>
+        </w:numPr>
+        <w:ind w:firstLine="420" w:firstLineChars="0"/>
+        <w:rPr>
+          <w:rFonts w:hint="eastAsia"/>
+          <w:lang w:val="en-US" w:eastAsia="zh-CN"/>
+        </w:rPr>
+      </w:pPr>
+      <w:r>
+        <w:rPr>
+          <w:rFonts w:hint="eastAsia"/>
+          <w:lang w:val="en-US" w:eastAsia="zh-CN"/>
+        </w:rPr>
+        <w:t>专家姓名</w:t>
+      </w:r>
+    </w:p>
+    <w:p>
+      <w:pPr>
+        <w:numPr>
+          <w:ilvl w:val="0"/>
+          <w:numId w:val="5"/>
+        </w:numPr>
+        <w:ind w:firstLine="420" w:firstLineChars="0"/>
+        <w:rPr>
+          <w:rFonts w:hint="default"/>
+          <w:lang w:val="en-US" w:eastAsia="zh-CN"/>
+        </w:rPr>
+      </w:pPr>
+      <w:r>
+        <w:rPr>
+          <w:rFonts w:hint="eastAsia"/>
+          <w:lang w:val="en-US" w:eastAsia="zh-CN"/>
+        </w:rPr>
+        <w:t>预约时间</w:t>
+      </w:r>
+    </w:p>
+    <w:p>
+      <w:pPr>
+        <w:numPr>
+          <w:ilvl w:val="0"/>
+          <w:numId w:val="5"/>
+        </w:numPr>
+        <w:ind w:firstLine="420" w:firstLineChars="0"/>
+        <w:rPr>
+          <w:rFonts w:hint="default"/>
+          <w:lang w:val="en-US" w:eastAsia="zh-CN"/>
+        </w:rPr>
+      </w:pPr>
+      <w:r>
+        <w:rPr>
+          <w:rFonts w:hint="eastAsia"/>
+          <w:lang w:val="en-US" w:eastAsia="zh-CN"/>
+        </w:rPr>
+        <w:t>预约状态</w:t>
+      </w:r>
+    </w:p>
+    <w:p>
+      <w:pPr>
+        <w:numPr>
+          <w:numId w:val="0"/>
+        </w:numPr>
+        <w:rPr>
+          <w:rFonts w:hint="default"/>
+          <w:lang w:val="en-US" w:eastAsia="zh-CN"/>
+        </w:rPr>
+      </w:pPr>
+      <w:r>
+        <w:rPr>
+          <w:rFonts w:hint="eastAsia"/>
+          <w:lang w:val="en-US" w:eastAsia="zh-CN"/>
+        </w:rPr>
+        <w:t>其中预约状态为已预约和已完成两种状态，用户可以通过点击预约信息查看所预约的专家主页。</w:t>
+      </w:r>
+    </w:p>
+    <w:p>
+      <w:pPr>
+        <w:pStyle w:val="4"/>
+      </w:pPr>
+      <w:r>
+        <w:rPr>
+          <w:rFonts w:hint="eastAsia"/>
+        </w:rPr>
+        <w:t>2.5.</w:t>
+      </w:r>
+      <w:r>
+        <w:rPr>
+          <w:rFonts w:hint="eastAsia"/>
+          <w:lang w:val="en-US" w:eastAsia="zh-CN"/>
+        </w:rPr>
+        <w:t>4</w:t>
+      </w:r>
+      <w:r>
+        <w:rPr>
+          <w:rFonts w:hint="eastAsia"/>
+        </w:rPr>
+        <w:t xml:space="preserve"> 预约咨询</w:t>
       </w:r>
     </w:p>
     <w:p>
@@ -4823,6 +5528,11 @@
       </w:r>
     </w:p>
     <w:p>
+      <w:pPr>
+        <w:rPr>
+          <w:rFonts w:hint="eastAsia"/>
+        </w:rPr>
+      </w:pPr>
       <w:r>
         <w:t>程序关系：需要一个预约系统，包括日历集成和时间管理功能</w:t>
       </w:r>
@@ -4835,13 +5545,41 @@
     </w:p>
     <w:p>
       <w:pPr>
+        <w:rPr>
+          <w:rFonts w:hint="default" w:eastAsia="宋体"/>
+          <w:lang w:val="en-US" w:eastAsia="zh-CN"/>
+        </w:rPr>
+      </w:pPr>
+      <w:r>
+        <w:rPr>
+          <w:rFonts w:hint="eastAsia"/>
+          <w:lang w:val="en-US" w:eastAsia="zh-CN"/>
+        </w:rPr>
+        <w:t>功能流程：</w:t>
+      </w:r>
+    </w:p>
+    <w:p>
+      <w:pPr>
         <w:pStyle w:val="4"/>
       </w:pPr>
       <w:r>
         <w:rPr>
           <w:rFonts w:hint="eastAsia"/>
         </w:rPr>
-        <w:t>2.5.4 在线咨询服务</w:t>
+        <w:t>2.5.</w:t>
+      </w:r>
+      <w:r>
+        <w:rPr>
+          <w:rFonts w:hint="eastAsia"/>
+          <w:lang w:val="en-US" w:eastAsia="zh-CN"/>
+        </w:rPr>
+        <w:t>5</w:t>
+      </w:r>
+      <w:r>
+        <w:rPr>
+          <w:rFonts w:hint="eastAsia"/>
+        </w:rPr>
+        <w:t xml:space="preserve"> 在线咨询服务</w:t>
       </w:r>
     </w:p>
     <w:p>
@@ -4868,7 +5606,20 @@
         <w:rPr>
           <w:rFonts w:hint="eastAsia"/>
         </w:rPr>
-        <w:t>2.5.5 咨询日志</w:t>
+        <w:t>2.5.</w:t>
+      </w:r>
+      <w:r>
+        <w:rPr>
+          <w:rFonts w:hint="eastAsia"/>
+          <w:lang w:val="en-US" w:eastAsia="zh-CN"/>
+        </w:rPr>
+        <w:t>6</w:t>
+      </w:r>
+      <w:r>
+        <w:rPr>
+          <w:rFonts w:hint="eastAsia"/>
+        </w:rPr>
+        <w:t xml:space="preserve"> 咨询日志</w:t>
       </w:r>
     </w:p>
     <w:p>
@@ -4904,7 +5655,20 @@
         <w:rPr>
           <w:rFonts w:hint="eastAsia"/>
         </w:rPr>
-        <w:t>2.5.6 心理测试</w:t>
+        <w:t>2.5.</w:t>
+      </w:r>
+      <w:r>
+        <w:rPr>
+          <w:rFonts w:hint="eastAsia"/>
+          <w:lang w:val="en-US" w:eastAsia="zh-CN"/>
+        </w:rPr>
+        <w:t>7</w:t>
+      </w:r>
+      <w:r>
+        <w:rPr>
+          <w:rFonts w:hint="eastAsia"/>
+        </w:rPr>
+        <w:t xml:space="preserve"> 心理测试</w:t>
       </w:r>
     </w:p>
     <w:p>
@@ -4947,12 +5711,36 @@
     <w:p>
       <w:pPr>
         <w:pStyle w:val="4"/>
-      </w:pPr>
-      <w:r>
-        <w:rPr>
-          <w:rFonts w:hint="eastAsia"/>
-        </w:rPr>
-        <w:t>2.5.7资讯分享</w:t>
+        <w:rPr>
+          <w:rFonts w:hint="eastAsia" w:eastAsia="宋体"/>
+          <w:lang w:val="en-US" w:eastAsia="zh-CN"/>
+        </w:rPr>
+      </w:pPr>
+      <w:r>
+        <w:rPr>
+          <w:rFonts w:hint="eastAsia"/>
+        </w:rPr>
+        <w:t>2.5.</w:t>
+      </w:r>
+      <w:r>
+        <w:rPr>
+          <w:rFonts w:hint="eastAsia"/>
+          <w:lang w:val="en-US" w:eastAsia="zh-CN"/>
+        </w:rPr>
+        <w:t>8</w:t>
+      </w:r>
+      <w:r>
+        <w:rPr>
+          <w:rFonts w:hint="eastAsia"/>
+        </w:rPr>
+        <w:t>资讯</w:t>
+      </w:r>
+      <w:r>
+        <w:rPr>
+          <w:rFonts w:hint="eastAsia"/>
+          <w:lang w:val="en-US" w:eastAsia="zh-CN"/>
+        </w:rPr>
+        <w:t>查看</w:t>
       </w:r>
     </w:p>
     <w:p>
@@ -4964,11 +5752,29 @@
       </w:r>
     </w:p>
     <w:p>
-      <w:r>
-        <w:rPr>
-          <w:rFonts w:hint="eastAsia"/>
-        </w:rPr>
-        <w:t>程序关系：前端允许专家上传资讯，管理员可以审核并删除不合适的咨询。</w:t>
+      <w:pPr>
+        <w:rPr>
+          <w:rFonts w:hint="eastAsia"/>
+        </w:rPr>
+      </w:pPr>
+      <w:r>
+        <w:rPr>
+          <w:rFonts w:hint="eastAsia"/>
+        </w:rPr>
+        <w:t>程序关系：</w:t>
+      </w:r>
+      <w:r>
+        <w:rPr>
+          <w:rFonts w:hint="eastAsia"/>
+          <w:lang w:val="en-US" w:eastAsia="zh-CN"/>
+        </w:rPr>
+        <w:t>前端向后端传递咨询相关信息，后端调用API处理数据的检索同时将数据库中的咨询信息返回前端。</w:t>
+      </w:r>
+      <w:r>
+        <w:rPr>
+          <w:rFonts w:hint="eastAsia"/>
+        </w:rPr>
+        <w:t>前端允许专家上传资讯，管理员可以审核并删除不合适的咨询。</w:t>
       </w:r>
       <w:r>
         <w:t>后端API处理数据的存储和检索</w:t>
@@ -4982,13 +5788,215 @@
     </w:p>
     <w:p>
       <w:pPr>
+        <w:rPr>
+          <w:rFonts w:hint="eastAsia"/>
+          <w:lang w:val="en-US" w:eastAsia="zh-CN"/>
+        </w:rPr>
+      </w:pPr>
+      <w:r>
+        <w:rPr>
+          <w:rFonts w:hint="eastAsia"/>
+          <w:lang w:val="en-US" w:eastAsia="zh-CN"/>
+        </w:rPr>
+        <w:t>功能流程：用户可以在资讯广场界面点击相关资讯来进入资讯详细界面。</w:t>
+      </w:r>
+    </w:p>
+    <w:p>
+      <w:pPr>
+        <w:rPr>
+          <w:rFonts w:hint="eastAsia"/>
+          <w:lang w:val="en-US" w:eastAsia="zh-CN"/>
+        </w:rPr>
+      </w:pPr>
+      <w:r>
+        <w:rPr>
+          <w:rFonts w:hint="eastAsia"/>
+          <w:lang w:val="en-US" w:eastAsia="zh-CN"/>
+        </w:rPr>
+        <w:t>资讯详细界面包括：</w:t>
+      </w:r>
+    </w:p>
+    <w:p>
+      <w:pPr>
+        <w:numPr>
+          <w:ilvl w:val="0"/>
+          <w:numId w:val="6"/>
+        </w:numPr>
+        <w:ind w:firstLine="420" w:firstLineChars="0"/>
+        <w:rPr>
+          <w:rFonts w:hint="default"/>
+          <w:lang w:val="en-US" w:eastAsia="zh-CN"/>
+        </w:rPr>
+      </w:pPr>
+      <w:r>
+        <w:rPr>
+          <w:rFonts w:hint="eastAsia"/>
+          <w:lang w:val="en-US" w:eastAsia="zh-CN"/>
+        </w:rPr>
+        <w:t>资讯照片</w:t>
+      </w:r>
+    </w:p>
+    <w:p>
+      <w:pPr>
+        <w:numPr>
+          <w:ilvl w:val="0"/>
+          <w:numId w:val="6"/>
+        </w:numPr>
+        <w:ind w:firstLine="420" w:firstLineChars="0"/>
+        <w:rPr>
+          <w:rFonts w:hint="default"/>
+          <w:lang w:val="en-US" w:eastAsia="zh-CN"/>
+        </w:rPr>
+      </w:pPr>
+      <w:r>
+        <w:rPr>
+          <w:rFonts w:hint="eastAsia"/>
+          <w:lang w:val="en-US" w:eastAsia="zh-CN"/>
+        </w:rPr>
+        <w:t>咨询内容</w:t>
+      </w:r>
+    </w:p>
+    <w:p>
+      <w:pPr>
+        <w:numPr>
+          <w:ilvl w:val="0"/>
+          <w:numId w:val="6"/>
+        </w:numPr>
+        <w:ind w:firstLine="420" w:firstLineChars="0"/>
+        <w:rPr>
+          <w:rFonts w:hint="default"/>
+          <w:lang w:val="en-US" w:eastAsia="zh-CN"/>
+        </w:rPr>
+      </w:pPr>
+      <w:r>
+        <w:rPr>
+          <w:rFonts w:hint="eastAsia"/>
+          <w:lang w:val="en-US" w:eastAsia="zh-CN"/>
+        </w:rPr>
+        <w:t>咨询评论</w:t>
+      </w:r>
+    </w:p>
+    <w:p>
+      <w:pPr>
         <w:pStyle w:val="4"/>
-      </w:pPr>
-      <w:r>
-        <w:rPr>
-          <w:rFonts w:hint="eastAsia"/>
-        </w:rPr>
-        <w:t>2.5.8解压工具</w:t>
+        <w:bidi w:val="0"/>
+        <w:rPr>
+          <w:rFonts w:hint="eastAsia"/>
+          <w:lang w:val="en-US" w:eastAsia="zh-CN"/>
+        </w:rPr>
+      </w:pPr>
+      <w:r>
+        <w:rPr>
+          <w:rFonts w:hint="eastAsia"/>
+          <w:lang w:val="en-US" w:eastAsia="zh-CN"/>
+        </w:rPr>
+        <w:t>2.5.9评论发表</w:t>
+      </w:r>
+    </w:p>
+    <w:p>
+      <w:pPr>
+        <w:rPr>
+          <w:rFonts w:hint="eastAsia"/>
+          <w:lang w:val="en-US" w:eastAsia="zh-CN"/>
+        </w:rPr>
+      </w:pPr>
+      <w:r>
+        <w:rPr>
+          <w:rFonts w:hint="eastAsia"/>
+          <w:lang w:val="en-US" w:eastAsia="zh-CN"/>
+        </w:rPr>
+        <w:t>功能需求：用户可以在自己查看的资讯进行评论。</w:t>
+      </w:r>
+    </w:p>
+    <w:p>
+      <w:pPr>
+        <w:rPr>
+          <w:rFonts w:hint="eastAsia"/>
+          <w:lang w:val="en-US" w:eastAsia="zh-CN"/>
+        </w:rPr>
+      </w:pPr>
+      <w:r>
+        <w:rPr>
+          <w:rFonts w:hint="eastAsia"/>
+          <w:lang w:val="en-US" w:eastAsia="zh-CN"/>
+        </w:rPr>
+        <w:t>程序关系：前端通过JSON格式向后端传递发表的信息，后端根据JSON信息修改数据库内容并将修改的信息返回给前端。</w:t>
+      </w:r>
+    </w:p>
+    <w:p>
+      <w:pPr>
+        <w:rPr>
+          <w:rFonts w:hint="eastAsia"/>
+          <w:lang w:val="en-US" w:eastAsia="zh-CN"/>
+        </w:rPr>
+      </w:pPr>
+      <w:r>
+        <w:rPr>
+          <w:rFonts w:hint="eastAsia"/>
+          <w:lang w:val="en-US" w:eastAsia="zh-CN"/>
+        </w:rPr>
+        <w:t>功能流程：用户在资讯帖子最底端通过点击评论按钮来发表评论信息。</w:t>
+      </w:r>
+    </w:p>
+    <w:p>
+      <w:pPr>
+        <w:rPr>
+          <w:rFonts w:hint="eastAsia"/>
+          <w:lang w:val="en-US" w:eastAsia="zh-CN"/>
+        </w:rPr>
+      </w:pPr>
+      <w:r>
+        <w:rPr>
+          <w:rFonts w:hint="eastAsia"/>
+          <w:lang w:val="en-US" w:eastAsia="zh-CN"/>
+        </w:rPr>
+        <w:t>评论信息包括：</w:t>
+      </w:r>
+    </w:p>
+    <w:p>
+      <w:pPr>
+        <w:numPr>
+          <w:ilvl w:val="0"/>
+          <w:numId w:val="7"/>
+        </w:numPr>
+        <w:ind w:firstLine="420" w:firstLineChars="0"/>
+        <w:rPr>
+          <w:rFonts w:hint="default"/>
+          <w:lang w:val="en-US" w:eastAsia="zh-CN"/>
+        </w:rPr>
+      </w:pPr>
+      <w:r>
+        <w:rPr>
+          <w:rFonts w:hint="eastAsia"/>
+          <w:lang w:val="en-US" w:eastAsia="zh-CN"/>
+        </w:rPr>
+        <w:t>评论内容</w:t>
+      </w:r>
+      <w:bookmarkStart w:id="56" w:name="_GoBack"/>
+      <w:bookmarkEnd w:id="56"/>
+    </w:p>
+    <w:p>
+      <w:pPr>
+        <w:pStyle w:val="4"/>
+      </w:pPr>
+      <w:r>
+        <w:rPr>
+          <w:rFonts w:hint="eastAsia"/>
+        </w:rPr>
+        <w:t>2.5.</w:t>
+      </w:r>
+      <w:r>
+        <w:rPr>
+          <w:rFonts w:hint="eastAsia"/>
+          <w:lang w:val="en-US" w:eastAsia="zh-CN"/>
+        </w:rPr>
+        <w:t>9</w:t>
+      </w:r>
+      <w:r>
+        <w:rPr>
+          <w:rFonts w:hint="eastAsia"/>
+        </w:rPr>
+        <w:t>解压工具</w:t>
       </w:r>
     </w:p>
     <w:p>
@@ -5033,7 +6041,20 @@
         <w:rPr>
           <w:rFonts w:hint="eastAsia"/>
         </w:rPr>
-        <w:t>2.5.9专家认证</w:t>
+        <w:t>2.5.</w:t>
+      </w:r>
+      <w:r>
+        <w:rPr>
+          <w:rFonts w:hint="eastAsia"/>
+          <w:lang w:val="en-US" w:eastAsia="zh-CN"/>
+        </w:rPr>
+        <w:t>10</w:t>
+      </w:r>
+      <w:r>
+        <w:rPr>
+          <w:rFonts w:hint="eastAsia"/>
+        </w:rPr>
+        <w:t>专家认证</w:t>
       </w:r>
     </w:p>
     <w:p>
@@ -6281,6 +7302,14 @@
       </w:tr>
       <w:tr>
         <w:tblPrEx>
+          <w:tblBorders>
+            <w:top w:val="single" w:color="auto" w:sz="4" w:space="0"/>
+            <w:left w:val="single" w:color="auto" w:sz="4" w:space="0"/>
+            <w:bottom w:val="single" w:color="auto" w:sz="4" w:space="0"/>
+            <w:right w:val="single" w:color="auto" w:sz="4" w:space="0"/>
+            <w:insideH w:val="single" w:color="auto" w:sz="4" w:space="0"/>
+            <w:insideV w:val="single" w:color="auto" w:sz="4" w:space="0"/>
+          </w:tblBorders>
           <w:tblCellMar>
             <w:top w:w="0" w:type="dxa"/>
             <w:left w:w="108" w:type="dxa"/>
@@ -9493,6 +10522,14 @@
       </w:tr>
       <w:tr>
         <w:tblPrEx>
+          <w:tblBorders>
+            <w:top w:val="single" w:color="auto" w:sz="4" w:space="0"/>
+            <w:left w:val="single" w:color="auto" w:sz="4" w:space="0"/>
+            <w:bottom w:val="single" w:color="auto" w:sz="4" w:space="0"/>
+            <w:right w:val="single" w:color="auto" w:sz="4" w:space="0"/>
+            <w:insideH w:val="single" w:color="auto" w:sz="4" w:space="0"/>
+            <w:insideV w:val="single" w:color="auto" w:sz="4" w:space="0"/>
+          </w:tblBorders>
           <w:tblCellMar>
             <w:top w:w="0" w:type="dxa"/>
             <w:left w:w="108" w:type="dxa"/>
@@ -10935,6 +11972,12 @@
             <w:insideH w:val="single" w:color="auto" w:sz="4" w:space="0"/>
             <w:insideV w:val="single" w:color="auto" w:sz="4" w:space="0"/>
           </w:tblBorders>
+          <w:tblCellMar>
+            <w:top w:w="0" w:type="dxa"/>
+            <w:left w:w="108" w:type="dxa"/>
+            <w:bottom w:w="0" w:type="dxa"/>
+            <w:right w:w="108" w:type="dxa"/>
+          </w:tblCellMar>
         </w:tblPrEx>
         <w:tc>
           <w:tcPr>
@@ -11012,6 +12055,14 @@
       </w:tr>
       <w:tr>
         <w:tblPrEx>
+          <w:tblBorders>
+            <w:top w:val="single" w:color="auto" w:sz="4" w:space="0"/>
+            <w:left w:val="single" w:color="auto" w:sz="4" w:space="0"/>
+            <w:bottom w:val="single" w:color="auto" w:sz="4" w:space="0"/>
+            <w:right w:val="single" w:color="auto" w:sz="4" w:space="0"/>
+            <w:insideH w:val="single" w:color="auto" w:sz="4" w:space="0"/>
+            <w:insideV w:val="single" w:color="auto" w:sz="4" w:space="0"/>
+          </w:tblBorders>
           <w:tblCellMar>
             <w:top w:w="0" w:type="dxa"/>
             <w:left w:w="108" w:type="dxa"/>
@@ -11051,6 +12102,14 @@
       </w:tr>
       <w:tr>
         <w:tblPrEx>
+          <w:tblBorders>
+            <w:top w:val="single" w:color="auto" w:sz="4" w:space="0"/>
+            <w:left w:val="single" w:color="auto" w:sz="4" w:space="0"/>
+            <w:bottom w:val="single" w:color="auto" w:sz="4" w:space="0"/>
+            <w:right w:val="single" w:color="auto" w:sz="4" w:space="0"/>
+            <w:insideH w:val="single" w:color="auto" w:sz="4" w:space="0"/>
+            <w:insideV w:val="single" w:color="auto" w:sz="4" w:space="0"/>
+          </w:tblBorders>
           <w:tblCellMar>
             <w:top w:w="0" w:type="dxa"/>
             <w:left w:w="108" w:type="dxa"/>
@@ -15145,6 +16204,70 @@
 <file path=word/numbering.xml><?xml version="1.0" encoding="utf-8"?>
 <w:numbering xmlns:wpc="http://schemas.microsoft.com/office/word/2010/wordprocessingCanvas" xmlns:mc="http://schemas.openxmlformats.org/markup-compatibility/2006" xmlns:o="urn:schemas-microsoft-com:office:office" xmlns:r="http://schemas.openxmlformats.org/officeDocument/2006/relationships" xmlns:m="http://schemas.openxmlformats.org/officeDocument/2006/math" xmlns:v="urn:schemas-microsoft-com:vml" xmlns:wp14="http://schemas.microsoft.com/office/word/2010/wordprocessingDrawing" xmlns:wp="http://schemas.openxmlformats.org/drawingml/2006/wordprocessingDrawing" xmlns:w10="urn:schemas-microsoft-com:office:word" xmlns:w="http://schemas.openxmlformats.org/wordprocessingml/2006/main" xmlns:w14="http://schemas.microsoft.com/office/word/2010/wordml" xmlns:wpg="http://schemas.microsoft.com/office/word/2010/wordprocessingGroup" xmlns:wpi="http://schemas.microsoft.com/office/word/2010/wordprocessingInk" xmlns:wne="http://schemas.microsoft.com/office/word/2006/wordml" xmlns:wps="http://schemas.microsoft.com/office/word/2010/wordprocessingShape" xmlns:wpsCustomData="http://www.wps.cn/officeDocument/2013/wpsCustomData" mc:Ignorable="w14 wp14">
   <w:abstractNum w:abstractNumId="0">
+    <w:nsid w:val="84B10962"/>
+    <w:multiLevelType w:val="singleLevel"/>
+    <w:tmpl w:val="84B10962"/>
+    <w:lvl w:ilvl="0" w:tentative="0">
+      <w:start w:val="1"/>
+      <w:numFmt w:val="decimal"/>
+      <w:lvlText w:val="%1."/>
+      <w:lvlJc w:val="left"/>
+      <w:pPr>
+        <w:tabs>
+          <w:tab w:val="left" w:pos="312"/>
+        </w:tabs>
+      </w:pPr>
+    </w:lvl>
+  </w:abstractNum>
+  <w:abstractNum w:abstractNumId="1">
+    <w:nsid w:val="92DBE888"/>
+    <w:multiLevelType w:val="singleLevel"/>
+    <w:tmpl w:val="92DBE888"/>
+    <w:lvl w:ilvl="0" w:tentative="0">
+      <w:start w:val="1"/>
+      <w:numFmt w:val="decimal"/>
+      <w:lvlText w:val="%1."/>
+      <w:lvlJc w:val="left"/>
+      <w:pPr>
+        <w:tabs>
+          <w:tab w:val="left" w:pos="312"/>
+        </w:tabs>
+      </w:pPr>
+    </w:lvl>
+  </w:abstractNum>
+  <w:abstractNum w:abstractNumId="2">
+    <w:nsid w:val="A065D30D"/>
+    <w:multiLevelType w:val="singleLevel"/>
+    <w:tmpl w:val="A065D30D"/>
+    <w:lvl w:ilvl="0" w:tentative="0">
+      <w:start w:val="1"/>
+      <w:numFmt w:val="decimal"/>
+      <w:lvlText w:val="%1."/>
+      <w:lvlJc w:val="left"/>
+      <w:pPr>
+        <w:tabs>
+          <w:tab w:val="left" w:pos="312"/>
+        </w:tabs>
+      </w:pPr>
+    </w:lvl>
+  </w:abstractNum>
+  <w:abstractNum w:abstractNumId="3">
+    <w:nsid w:val="CFB3FDBB"/>
+    <w:multiLevelType w:val="singleLevel"/>
+    <w:tmpl w:val="CFB3FDBB"/>
+    <w:lvl w:ilvl="0" w:tentative="0">
+      <w:start w:val="1"/>
+      <w:numFmt w:val="decimal"/>
+      <w:lvlText w:val="%1."/>
+      <w:lvlJc w:val="left"/>
+      <w:pPr>
+        <w:tabs>
+          <w:tab w:val="left" w:pos="312"/>
+        </w:tabs>
+      </w:pPr>
+    </w:lvl>
+  </w:abstractNum>
+  <w:abstractNum w:abstractNumId="4">
     <w:nsid w:val="E64C03E4"/>
     <w:multiLevelType w:val="singleLevel"/>
     <w:tmpl w:val="E64C03E4"/>
@@ -15156,8 +16279,58 @@
       <w:lvlJc w:val="left"/>
     </w:lvl>
   </w:abstractNum>
+  <w:abstractNum w:abstractNumId="5">
+    <w:nsid w:val="F61A97A2"/>
+    <w:multiLevelType w:val="singleLevel"/>
+    <w:tmpl w:val="F61A97A2"/>
+    <w:lvl w:ilvl="0" w:tentative="0">
+      <w:start w:val="1"/>
+      <w:numFmt w:val="decimal"/>
+      <w:lvlText w:val="%1."/>
+      <w:lvlJc w:val="left"/>
+      <w:pPr>
+        <w:tabs>
+          <w:tab w:val="left" w:pos="312"/>
+        </w:tabs>
+      </w:pPr>
+    </w:lvl>
+  </w:abstractNum>
+  <w:abstractNum w:abstractNumId="6">
+    <w:nsid w:val="5087B439"/>
+    <w:multiLevelType w:val="singleLevel"/>
+    <w:tmpl w:val="5087B439"/>
+    <w:lvl w:ilvl="0" w:tentative="0">
+      <w:start w:val="1"/>
+      <w:numFmt w:val="decimal"/>
+      <w:lvlText w:val="%1."/>
+      <w:lvlJc w:val="left"/>
+      <w:pPr>
+        <w:tabs>
+          <w:tab w:val="left" w:pos="312"/>
+        </w:tabs>
+      </w:pPr>
+    </w:lvl>
+  </w:abstractNum>
   <w:num w:numId="1">
+    <w:abstractNumId w:val="4"/>
+  </w:num>
+  <w:num w:numId="2">
+    <w:abstractNumId w:val="3"/>
+  </w:num>
+  <w:num w:numId="3">
+    <w:abstractNumId w:val="5"/>
+  </w:num>
+  <w:num w:numId="4">
+    <w:abstractNumId w:val="2"/>
+  </w:num>
+  <w:num w:numId="5">
     <w:abstractNumId w:val="0"/>
+  </w:num>
+  <w:num w:numId="6">
+    <w:abstractNumId w:val="6"/>
+  </w:num>
+  <w:num w:numId="7">
+    <w:abstractNumId w:val="1"/>
   </w:num>
 </w:numbering>
 </file>

--- a/概要设计模板.docx
+++ b/概要设计模板.docx
@@ -179,9 +179,9 @@
         <w:ind w:firstLine="440" w:firstLineChars="200"/>
         <w:jc w:val="center"/>
         <w:rPr>
-          <w:rFonts w:hint="eastAsia" w:ascii="微软雅黑" w:hAnsi="微软雅黑" w:eastAsia="微软雅黑" w:cs="Arial"/>
+          <w:rFonts w:hint="default" w:ascii="微软雅黑" w:hAnsi="微软雅黑" w:eastAsia="微软雅黑" w:cs="Arial"/>
           <w:sz w:val="22"/>
-          <w:lang w:eastAsia="zh-CN"/>
+          <w:lang w:val="en-US" w:eastAsia="zh-CN"/>
         </w:rPr>
       </w:pPr>
       <w:r>
@@ -190,7 +190,7 @@
           <w:sz w:val="22"/>
           <w:lang w:val="en-US" w:eastAsia="zh-CN"/>
         </w:rPr>
-        <w:t>第九组（开心，超人）</w:t>
+        <w:t>开心，超人项目组</w:t>
       </w:r>
     </w:p>
     <w:p>
@@ -283,8 +283,8 @@
         <w:gridCol w:w="817"/>
         <w:gridCol w:w="1985"/>
         <w:gridCol w:w="2976"/>
-        <w:gridCol w:w="1276"/>
-        <w:gridCol w:w="1559"/>
+        <w:gridCol w:w="1339"/>
+        <w:gridCol w:w="1496"/>
       </w:tblGrid>
       <w:tr>
         <w:tblPrEx>
@@ -389,7 +389,7 @@
         </w:tc>
         <w:tc>
           <w:tcPr>
-            <w:tcW w:w="1276" w:type="dxa"/>
+            <w:tcW w:w="1339" w:type="dxa"/>
             <w:tcBorders>
               <w:bottom w:val="double" w:color="auto" w:sz="4" w:space="0"/>
             </w:tcBorders>
@@ -416,7 +416,7 @@
         </w:tc>
         <w:tc>
           <w:tcPr>
-            <w:tcW w:w="1559" w:type="dxa"/>
+            <w:tcW w:w="1496" w:type="dxa"/>
             <w:tcBorders>
               <w:bottom w:val="double" w:color="auto" w:sz="4" w:space="0"/>
             </w:tcBorders>
@@ -544,7 +544,7 @@
         </w:tc>
         <w:tc>
           <w:tcPr>
-            <w:tcW w:w="1276" w:type="dxa"/>
+            <w:tcW w:w="1339" w:type="dxa"/>
             <w:tcBorders>
               <w:top w:val="double" w:color="auto" w:sz="4" w:space="0"/>
             </w:tcBorders>
@@ -594,7 +594,7 @@
         </w:tc>
         <w:tc>
           <w:tcPr>
-            <w:tcW w:w="1559" w:type="dxa"/>
+            <w:tcW w:w="1496" w:type="dxa"/>
             <w:tcBorders>
               <w:top w:val="double" w:color="auto" w:sz="4" w:space="0"/>
             </w:tcBorders>
@@ -698,7 +698,7 @@
         </w:tc>
         <w:tc>
           <w:tcPr>
-            <w:tcW w:w="1276" w:type="dxa"/>
+            <w:tcW w:w="1339" w:type="dxa"/>
           </w:tcPr>
           <w:p>
             <w:pPr>
@@ -721,7 +721,7 @@
         </w:tc>
         <w:tc>
           <w:tcPr>
-            <w:tcW w:w="1559" w:type="dxa"/>
+            <w:tcW w:w="1496" w:type="dxa"/>
           </w:tcPr>
           <w:p>
             <w:pPr>
@@ -822,7 +822,7 @@
         </w:tc>
         <w:tc>
           <w:tcPr>
-            <w:tcW w:w="1276" w:type="dxa"/>
+            <w:tcW w:w="1339" w:type="dxa"/>
           </w:tcPr>
           <w:p>
             <w:pPr>
@@ -853,7 +853,7 @@
         </w:tc>
         <w:tc>
           <w:tcPr>
-            <w:tcW w:w="1559" w:type="dxa"/>
+            <w:tcW w:w="1496" w:type="dxa"/>
           </w:tcPr>
           <w:p>
             <w:pPr>
@@ -892,186 +892,113 @@
             <w:pPr>
               <w:jc w:val="left"/>
               <w:rPr>
+                <w:rFonts w:hint="default" w:ascii="宋体" w:hAnsi="宋体" w:eastAsia="宋体" w:cs="Arial"/>
+                <w:color w:val="000000"/>
+                <w:szCs w:val="21"/>
+                <w:lang w:val="en-US" w:eastAsia="zh-CN"/>
+              </w:rPr>
+            </w:pPr>
+            <w:r>
+              <w:rPr>
+                <w:rFonts w:hint="eastAsia" w:ascii="宋体" w:hAnsi="宋体" w:cs="Arial"/>
+                <w:color w:val="000000"/>
+                <w:szCs w:val="21"/>
+                <w:lang w:val="en-US" w:eastAsia="zh-CN"/>
+              </w:rPr>
+              <w:t>2.0</w:t>
+            </w:r>
+          </w:p>
+        </w:tc>
+        <w:tc>
+          <w:tcPr>
+            <w:tcW w:w="1985" w:type="dxa"/>
+          </w:tcPr>
+          <w:p>
+            <w:pPr>
+              <w:jc w:val="center"/>
+              <w:rPr>
+                <w:rFonts w:hint="default" w:ascii="宋体" w:hAnsi="宋体" w:eastAsia="宋体" w:cs="Arial"/>
+                <w:color w:val="000000"/>
+                <w:szCs w:val="21"/>
+                <w:lang w:val="en-US" w:eastAsia="zh-CN"/>
+              </w:rPr>
+            </w:pPr>
+            <w:r>
+              <w:rPr>
+                <w:rFonts w:hint="eastAsia" w:ascii="宋体" w:hAnsi="宋体" w:cs="Arial"/>
+                <w:color w:val="000000"/>
+                <w:szCs w:val="21"/>
+                <w:lang w:val="en-US" w:eastAsia="zh-CN"/>
+              </w:rPr>
+              <w:t>刘骥飞，肖一帆</w:t>
+            </w:r>
+          </w:p>
+        </w:tc>
+        <w:tc>
+          <w:tcPr>
+            <w:tcW w:w="2976" w:type="dxa"/>
+          </w:tcPr>
+          <w:p>
+            <w:pPr>
+              <w:jc w:val="center"/>
+              <w:rPr>
+                <w:rFonts w:hint="default" w:ascii="宋体" w:hAnsi="宋体" w:eastAsia="宋体" w:cs="Arial"/>
+                <w:color w:val="000000"/>
+                <w:szCs w:val="21"/>
+                <w:lang w:val="en-US" w:eastAsia="zh-CN"/>
+              </w:rPr>
+            </w:pPr>
+            <w:r>
+              <w:rPr>
+                <w:rFonts w:hint="eastAsia" w:ascii="宋体" w:hAnsi="宋体" w:cs="Arial"/>
+                <w:color w:val="000000"/>
+                <w:szCs w:val="21"/>
+                <w:lang w:val="en-US" w:eastAsia="zh-CN"/>
+              </w:rPr>
+              <w:t>华央恒，陈毅飞，何正邦</w:t>
+            </w:r>
+          </w:p>
+        </w:tc>
+        <w:tc>
+          <w:tcPr>
+            <w:tcW w:w="1339" w:type="dxa"/>
+          </w:tcPr>
+          <w:p>
+            <w:pPr>
+              <w:jc w:val="center"/>
+              <w:rPr>
+                <w:rFonts w:hint="default" w:ascii="宋体" w:hAnsi="宋体" w:eastAsia="宋体" w:cs="Arial"/>
+                <w:color w:val="000000"/>
+                <w:szCs w:val="21"/>
+                <w:lang w:val="en-US" w:eastAsia="zh-CN"/>
+              </w:rPr>
+            </w:pPr>
+            <w:r>
+              <w:rPr>
+                <w:rFonts w:hint="eastAsia" w:ascii="宋体" w:hAnsi="宋体" w:cs="Arial"/>
+                <w:color w:val="000000"/>
+                <w:szCs w:val="21"/>
+                <w:lang w:val="en-US" w:eastAsia="zh-CN"/>
+              </w:rPr>
+              <w:t>2024.7.11</w:t>
+            </w:r>
+          </w:p>
+        </w:tc>
+        <w:tc>
+          <w:tcPr>
+            <w:tcW w:w="1496" w:type="dxa"/>
+          </w:tcPr>
+          <w:p>
+            <w:pPr>
+              <w:jc w:val="center"/>
+              <w:rPr>
                 <w:rFonts w:ascii="宋体" w:hAnsi="宋体" w:cs="Arial"/>
                 <w:color w:val="000000"/>
                 <w:szCs w:val="21"/>
               </w:rPr>
             </w:pPr>
-            <w:r>
-              <w:rPr>
-                <w:rFonts w:hint="eastAsia" w:ascii="宋体" w:hAnsi="宋体" w:cs="Arial"/>
-                <w:color w:val="000000"/>
-                <w:szCs w:val="21"/>
-              </w:rPr>
-              <w:t>1.</w:t>
-            </w:r>
-            <w:r>
-              <w:rPr>
-                <w:rFonts w:ascii="宋体" w:hAnsi="宋体" w:cs="Arial"/>
-                <w:color w:val="000000"/>
-                <w:szCs w:val="21"/>
-              </w:rPr>
-              <w:t>3</w:t>
-            </w:r>
-          </w:p>
-        </w:tc>
-        <w:tc>
-          <w:tcPr>
-            <w:tcW w:w="1985" w:type="dxa"/>
-          </w:tcPr>
-          <w:p>
-            <w:pPr>
-              <w:jc w:val="center"/>
-              <w:rPr>
-                <w:rFonts w:ascii="宋体" w:hAnsi="宋体" w:cs="Arial"/>
-                <w:color w:val="000000"/>
-                <w:szCs w:val="21"/>
-              </w:rPr>
-            </w:pPr>
-          </w:p>
-        </w:tc>
-        <w:tc>
-          <w:tcPr>
-            <w:tcW w:w="2976" w:type="dxa"/>
-          </w:tcPr>
-          <w:p>
-            <w:pPr>
-              <w:jc w:val="center"/>
-              <w:rPr>
-                <w:rFonts w:ascii="宋体" w:hAnsi="宋体" w:cs="Arial"/>
-                <w:color w:val="000000"/>
-                <w:szCs w:val="21"/>
-              </w:rPr>
-            </w:pPr>
-          </w:p>
-        </w:tc>
-        <w:tc>
-          <w:tcPr>
-            <w:tcW w:w="1276" w:type="dxa"/>
-          </w:tcPr>
-          <w:p>
-            <w:pPr>
-              <w:jc w:val="center"/>
-              <w:rPr>
-                <w:rFonts w:ascii="宋体" w:hAnsi="宋体" w:cs="Arial"/>
-                <w:color w:val="000000"/>
-                <w:szCs w:val="21"/>
-              </w:rPr>
-            </w:pPr>
-          </w:p>
-        </w:tc>
-        <w:tc>
-          <w:tcPr>
-            <w:tcW w:w="1559" w:type="dxa"/>
-          </w:tcPr>
-          <w:p>
-            <w:pPr>
-              <w:jc w:val="center"/>
-              <w:rPr>
-                <w:rFonts w:ascii="宋体" w:hAnsi="宋体" w:cs="Arial"/>
-                <w:color w:val="000000"/>
-                <w:szCs w:val="21"/>
-              </w:rPr>
-            </w:pPr>
-          </w:p>
-        </w:tc>
-      </w:tr>
-      <w:tr>
-        <w:tblPrEx>
-          <w:tblBorders>
-            <w:top w:val="single" w:color="auto" w:sz="4" w:space="0"/>
-            <w:left w:val="single" w:color="auto" w:sz="4" w:space="0"/>
-            <w:bottom w:val="single" w:color="auto" w:sz="4" w:space="0"/>
-            <w:right w:val="single" w:color="auto" w:sz="4" w:space="0"/>
-            <w:insideH w:val="single" w:color="auto" w:sz="4" w:space="0"/>
-            <w:insideV w:val="single" w:color="auto" w:sz="4" w:space="0"/>
-          </w:tblBorders>
-          <w:tblCellMar>
-            <w:top w:w="0" w:type="dxa"/>
-            <w:left w:w="108" w:type="dxa"/>
-            <w:bottom w:w="0" w:type="dxa"/>
-            <w:right w:w="108" w:type="dxa"/>
-          </w:tblCellMar>
-        </w:tblPrEx>
-        <w:tc>
-          <w:tcPr>
-            <w:tcW w:w="817" w:type="dxa"/>
-          </w:tcPr>
-          <w:p>
-            <w:pPr>
-              <w:jc w:val="left"/>
-              <w:rPr>
-                <w:rFonts w:ascii="宋体" w:hAnsi="宋体" w:cs="Arial"/>
-                <w:color w:val="000000"/>
-                <w:szCs w:val="21"/>
-              </w:rPr>
-            </w:pPr>
-            <w:r>
-              <w:rPr>
-                <w:rFonts w:hint="eastAsia" w:ascii="宋体" w:hAnsi="宋体" w:cs="Arial"/>
-                <w:color w:val="000000"/>
-                <w:szCs w:val="21"/>
-              </w:rPr>
-              <w:t>1.4</w:t>
-            </w:r>
-          </w:p>
-        </w:tc>
-        <w:tc>
-          <w:tcPr>
-            <w:tcW w:w="1985" w:type="dxa"/>
-          </w:tcPr>
-          <w:p>
-            <w:pPr>
-              <w:rPr>
-                <w:rFonts w:ascii="宋体" w:hAnsi="宋体" w:cs="Arial"/>
-                <w:color w:val="000000"/>
-                <w:szCs w:val="21"/>
-              </w:rPr>
-            </w:pPr>
-          </w:p>
-        </w:tc>
-        <w:tc>
-          <w:tcPr>
-            <w:tcW w:w="2976" w:type="dxa"/>
-          </w:tcPr>
-          <w:p>
-            <w:pPr>
-              <w:jc w:val="center"/>
-              <w:rPr>
-                <w:rFonts w:ascii="宋体" w:hAnsi="宋体" w:cs="Arial"/>
-                <w:color w:val="000000"/>
-                <w:szCs w:val="21"/>
-              </w:rPr>
-            </w:pPr>
-          </w:p>
-        </w:tc>
-        <w:tc>
-          <w:tcPr>
-            <w:tcW w:w="1276" w:type="dxa"/>
-          </w:tcPr>
-          <w:p>
-            <w:pPr>
-              <w:rPr>
-                <w:rFonts w:ascii="宋体" w:hAnsi="宋体" w:cs="Arial"/>
-                <w:color w:val="000000"/>
-                <w:szCs w:val="21"/>
-              </w:rPr>
-            </w:pPr>
-          </w:p>
-        </w:tc>
-        <w:tc>
-          <w:tcPr>
-            <w:tcW w:w="1559" w:type="dxa"/>
-          </w:tcPr>
-          <w:p>
-            <w:pPr>
-              <w:jc w:val="center"/>
-              <w:rPr>
-                <w:rFonts w:ascii="宋体" w:hAnsi="宋体" w:cs="Arial"/>
-                <w:color w:val="000000"/>
-                <w:szCs w:val="21"/>
-              </w:rPr>
-            </w:pPr>
+            <w:bookmarkStart w:id="56" w:name="_GoBack"/>
+            <w:bookmarkEnd w:id="56"/>
           </w:p>
         </w:tc>
       </w:tr>
@@ -4975,6 +4902,7 @@
     <w:p>
       <w:pPr>
         <w:numPr>
+          <w:ilvl w:val="0"/>
           <w:numId w:val="0"/>
         </w:numPr>
         <w:rPr>
@@ -5053,6 +4981,7 @@
     <w:p>
       <w:pPr>
         <w:numPr>
+          <w:ilvl w:val="0"/>
           <w:numId w:val="0"/>
         </w:numPr>
         <w:rPr>
@@ -5313,6 +5242,7 @@
     <w:p>
       <w:pPr>
         <w:numPr>
+          <w:ilvl w:val="0"/>
           <w:numId w:val="0"/>
         </w:numPr>
         <w:rPr>
@@ -5468,6 +5398,7 @@
     <w:p>
       <w:pPr>
         <w:numPr>
+          <w:ilvl w:val="0"/>
           <w:numId w:val="0"/>
         </w:numPr>
         <w:rPr>
@@ -5972,8 +5903,6 @@
         </w:rPr>
         <w:t>评论内容</w:t>
       </w:r>
-      <w:bookmarkStart w:id="56" w:name="_GoBack"/>
-      <w:bookmarkEnd w:id="56"/>
     </w:p>
     <w:p>
       <w:pPr>

--- a/概要设计模板.docx
+++ b/概要设计模板.docx
@@ -137,20 +137,22 @@
         <w:ind w:firstLine="480" w:firstLineChars="200"/>
         <w:jc w:val="center"/>
         <w:rPr>
-          <w:rFonts w:ascii="微软雅黑" w:hAnsi="微软雅黑" w:eastAsia="微软雅黑" w:cs="Arial"/>
+          <w:rFonts w:hint="default" w:ascii="微软雅黑" w:hAnsi="微软雅黑" w:eastAsia="微软雅黑" w:cs="Arial"/>
+          <w:lang w:val="en-US" w:eastAsia="zh-CN"/>
         </w:rPr>
       </w:pPr>
       <w:r>
         <w:rPr>
           <w:rFonts w:hint="eastAsia" w:ascii="微软雅黑" w:hAnsi="微软雅黑" w:eastAsia="微软雅黑" w:cs="Arial"/>
         </w:rPr>
-        <w:t>v</w:t>
-      </w:r>
-      <w:r>
-        <w:rPr>
-          <w:rFonts w:ascii="微软雅黑" w:hAnsi="微软雅黑" w:eastAsia="微软雅黑" w:cs="Arial"/>
-        </w:rPr>
-        <w:t>1.2</w:t>
+        <w:t>V</w:t>
+      </w:r>
+      <w:r>
+        <w:rPr>
+          <w:rFonts w:hint="eastAsia" w:ascii="微软雅黑" w:hAnsi="微软雅黑" w:eastAsia="微软雅黑" w:cs="Arial"/>
+          <w:lang w:val="en-US" w:eastAsia="zh-CN"/>
+        </w:rPr>
+        <w:t>2.0</w:t>
       </w:r>
     </w:p>
     <w:p>
@@ -997,8 +999,6 @@
                 <w:szCs w:val="21"/>
               </w:rPr>
             </w:pPr>
-            <w:bookmarkStart w:id="56" w:name="_GoBack"/>
-            <w:bookmarkEnd w:id="56"/>
           </w:p>
         </w:tc>
       </w:tr>
@@ -1008,6 +1008,8 @@
         <w:pStyle w:val="2"/>
       </w:pPr>
     </w:p>
+    <w:p/>
+    <w:p/>
     <w:p/>
     <w:p/>
     <w:p/>
@@ -3856,7 +3858,20 @@
         <w:rPr>
           <w:rFonts w:hint="eastAsia"/>
         </w:rPr>
-        <w:t>文档是心理咨询系统开发过程中的关键文档，</w:t>
+        <w:t>文档是</w:t>
+      </w:r>
+      <w:r>
+        <w:rPr>
+          <w:rFonts w:hint="eastAsia"/>
+          <w:lang w:val="en-US" w:eastAsia="zh-CN"/>
+        </w:rPr>
+        <w:t>心·晴</w:t>
+      </w:r>
+      <w:r>
+        <w:rPr>
+          <w:rFonts w:hint="eastAsia"/>
+        </w:rPr>
+        <w:t>心理咨询系统开发过程中的关键文档，</w:t>
       </w:r>
       <w:r>
         <w:rPr>
@@ -3932,49 +3947,59 @@
     <w:p>
       <w:pPr>
         <w:ind w:firstLine="420"/>
-      </w:pPr>
-      <w:r>
-        <w:rPr>
-          <w:rFonts w:hint="eastAsia"/>
-        </w:rPr>
-        <w:t>基于此，我们设计开发一款ToDo</w:t>
-      </w:r>
-      <w:r>
-        <w:rPr>
-          <w:rFonts w:hint="eastAsia"/>
-          <w:highlight w:val="yellow"/>
-        </w:rPr>
-        <w:t>心理</w:t>
-      </w:r>
-      <w:r>
-        <w:rPr>
-          <w:rFonts w:hint="eastAsia"/>
-        </w:rPr>
-        <w:t>咨询系统，之于人工，ToDo</w:t>
-      </w:r>
-      <w:r>
-        <w:rPr>
-          <w:rFonts w:hint="eastAsia"/>
-          <w:highlight w:val="yellow"/>
-        </w:rPr>
-        <w:t>心理</w:t>
-      </w:r>
-      <w:r>
-        <w:rPr>
-          <w:rFonts w:hint="eastAsia"/>
-        </w:rPr>
-        <w:t>咨询系统具备快速定位、强大存储、安全保密、维护成本低、使用期限长等，不受时间、区域、地点等优势。心理咨询师也能借助ToDo</w:t>
-      </w:r>
-      <w:r>
-        <w:rPr>
-          <w:rFonts w:hint="eastAsia"/>
-          <w:highlight w:val="yellow"/>
-        </w:rPr>
-        <w:t>系统</w:t>
-      </w:r>
-      <w:r>
-        <w:rPr>
-          <w:rFonts w:hint="eastAsia"/>
+        <w:rPr>
+          <w:highlight w:val="none"/>
+        </w:rPr>
+      </w:pPr>
+      <w:r>
+        <w:rPr>
+          <w:rFonts w:hint="eastAsia"/>
+          <w:highlight w:val="none"/>
+        </w:rPr>
+        <w:t>基于此，我们设计开发</w:t>
+      </w:r>
+      <w:r>
+        <w:rPr>
+          <w:rFonts w:hint="eastAsia"/>
+          <w:highlight w:val="none"/>
+          <w:lang w:val="en-US" w:eastAsia="zh-CN"/>
+        </w:rPr>
+        <w:t>心·晴心理</w:t>
+      </w:r>
+      <w:r>
+        <w:rPr>
+          <w:rFonts w:hint="eastAsia"/>
+          <w:highlight w:val="none"/>
+        </w:rPr>
+        <w:t>咨询系统，之于人工，</w:t>
+      </w:r>
+      <w:r>
+        <w:rPr>
+          <w:rFonts w:hint="eastAsia"/>
+          <w:highlight w:val="none"/>
+          <w:lang w:val="en-US" w:eastAsia="zh-CN"/>
+        </w:rPr>
+        <w:t>心·晴</w:t>
+      </w:r>
+      <w:r>
+        <w:rPr>
+          <w:rFonts w:hint="eastAsia"/>
+          <w:highlight w:val="none"/>
+        </w:rPr>
+        <w:t>心理咨询系统具备快速定位、强大存储、安全保密、维护成本低、使用期限长等，不受时间、区域、地点等优势。心理咨询师也能借助</w:t>
+      </w:r>
+      <w:r>
+        <w:rPr>
+          <w:rFonts w:hint="eastAsia"/>
+          <w:highlight w:val="none"/>
+          <w:lang w:val="en-US" w:eastAsia="zh-CN"/>
+        </w:rPr>
+        <w:t>心·晴</w:t>
+      </w:r>
+      <w:r>
+        <w:rPr>
+          <w:rFonts w:hint="eastAsia"/>
+          <w:highlight w:val="none"/>
         </w:rPr>
         <w:t>分析数据，及时沟通疏导，让心理咨询真正走进千家万户。</w:t>
       </w:r>
@@ -4131,10 +4156,6 @@
     <w:p/>
     <w:p/>
     <w:p/>
-    <w:p/>
-    <w:p/>
-    <w:p/>
-    <w:p/>
     <w:p>
       <w:pPr>
         <w:pStyle w:val="2"/>
@@ -4240,7 +4261,20 @@
         <w:rPr>
           <w:rFonts w:hint="eastAsia"/>
         </w:rPr>
-        <w:t>在以上的规定下，基本满足用户使用ToDO心理咨询系统的全部需求。</w:t>
+        <w:t>在以上的规定下，基本满足用户使用</w:t>
+      </w:r>
+      <w:r>
+        <w:rPr>
+          <w:rFonts w:hint="eastAsia"/>
+          <w:lang w:val="en-US" w:eastAsia="zh-CN"/>
+        </w:rPr>
+        <w:t>心·晴</w:t>
+      </w:r>
+      <w:r>
+        <w:rPr>
+          <w:rFonts w:hint="eastAsia"/>
+        </w:rPr>
+        <w:t>心理咨询系统的全部需求。</w:t>
       </w:r>
     </w:p>
     <w:p>
@@ -4301,7 +4335,20 @@
         <w:rPr>
           <w:rFonts w:hint="eastAsia"/>
         </w:rPr>
-        <w:t>在以上的规定下，基本满足专家使用ToDo心理咨询系统的全部需求。</w:t>
+        <w:t>在以上的规定下，基本满足专家使用</w:t>
+      </w:r>
+      <w:r>
+        <w:rPr>
+          <w:rFonts w:hint="eastAsia"/>
+          <w:lang w:val="en-US" w:eastAsia="zh-CN"/>
+        </w:rPr>
+        <w:t>心·晴</w:t>
+      </w:r>
+      <w:r>
+        <w:rPr>
+          <w:rFonts w:hint="eastAsia"/>
+        </w:rPr>
+        <w:t>心理咨询系统的全部需求。</w:t>
       </w:r>
     </w:p>
     <w:p>
@@ -4412,7 +4459,20 @@
         <w:rPr>
           <w:rFonts w:hint="eastAsia"/>
         </w:rPr>
-        <w:t>在以上的规定下，基本满足管理员使用ToDo心理咨询系统的全部需求。</w:t>
+        <w:t>在以上的规定下，基本满足管理员使用</w:t>
+      </w:r>
+      <w:r>
+        <w:rPr>
+          <w:rFonts w:hint="eastAsia"/>
+          <w:lang w:val="en-US" w:eastAsia="zh-CN"/>
+        </w:rPr>
+        <w:t>心·晴</w:t>
+      </w:r>
+      <w:r>
+        <w:rPr>
+          <w:rFonts w:hint="eastAsia"/>
+        </w:rPr>
+        <w:t>心理咨询系统的全部需求。</w:t>
       </w:r>
     </w:p>
     <w:p>
@@ -4494,10 +4554,771 @@
     </w:p>
     <w:p>
       <w:pPr>
+        <w:ind w:firstLine="480" w:firstLineChars="200"/>
+        <w:rPr>
+          <w:rFonts w:hint="eastAsia"/>
+        </w:rPr>
+      </w:pPr>
+      <w:r>
+        <w:rPr>
+          <w:rFonts w:hint="eastAsia"/>
+          <w:lang w:val="en-US" w:eastAsia="zh-CN"/>
+        </w:rPr>
+        <w:t>心·晴</w:t>
+      </w:r>
+      <w:r>
+        <w:rPr>
+          <w:rFonts w:hint="eastAsia"/>
+        </w:rPr>
+        <w:t>心理咨询系统旨在提供心理支持和咨询服务。以下是基本设计概念：</w:t>
+      </w:r>
+    </w:p>
+    <w:p>
+      <w:pPr>
+        <w:numPr>
+          <w:ilvl w:val="0"/>
+          <w:numId w:val="2"/>
+        </w:numPr>
+        <w:ind w:left="420" w:leftChars="0" w:hanging="420" w:firstLineChars="0"/>
+        <w:rPr>
+          <w:rFonts w:hint="eastAsia"/>
+        </w:rPr>
+      </w:pPr>
+      <w:r>
+        <w:rPr>
+          <w:rFonts w:hint="eastAsia"/>
+        </w:rPr>
+        <w:t>界面</w:t>
+      </w:r>
+      <w:r>
+        <w:rPr>
+          <w:rFonts w:hint="eastAsia"/>
+          <w:lang w:val="en-US" w:eastAsia="zh-CN"/>
+        </w:rPr>
+        <w:t>友好</w:t>
+      </w:r>
+      <w:r>
+        <w:rPr>
+          <w:rFonts w:hint="eastAsia"/>
+        </w:rPr>
+        <w:t>：</w:t>
+      </w:r>
+    </w:p>
+    <w:p>
+      <w:pPr>
+        <w:numPr>
+          <w:numId w:val="0"/>
+        </w:numPr>
+        <w:ind w:leftChars="0" w:firstLine="420" w:firstLineChars="0"/>
+        <w:rPr>
+          <w:rFonts w:hint="eastAsia"/>
+        </w:rPr>
+      </w:pPr>
+      <w:r>
+        <w:rPr>
+          <w:rFonts w:hint="eastAsia"/>
+        </w:rPr>
+        <w:t>界面简洁、直观，易于新用户理解和使用。</w:t>
+      </w:r>
+    </w:p>
+    <w:p>
+      <w:pPr>
+        <w:numPr>
+          <w:numId w:val="0"/>
+        </w:numPr>
+        <w:ind w:leftChars="0" w:firstLine="420" w:firstLineChars="0"/>
+        <w:rPr>
+          <w:rFonts w:hint="eastAsia"/>
+        </w:rPr>
+      </w:pPr>
+      <w:r>
+        <w:rPr>
+          <w:rFonts w:hint="eastAsia"/>
+        </w:rPr>
+        <w:t>适应不同设备，包括手机、平板和电脑。</w:t>
+      </w:r>
+    </w:p>
+    <w:p>
+      <w:pPr>
+        <w:numPr>
+          <w:ilvl w:val="0"/>
+          <w:numId w:val="2"/>
+        </w:numPr>
+        <w:ind w:left="420" w:leftChars="0" w:hanging="420" w:firstLineChars="0"/>
+        <w:rPr>
+          <w:rFonts w:hint="eastAsia"/>
+        </w:rPr>
+      </w:pPr>
+      <w:r>
+        <w:rPr>
+          <w:rFonts w:hint="eastAsia"/>
+        </w:rPr>
+        <w:t>用户注册与管理：</w:t>
+      </w:r>
+    </w:p>
+    <w:p>
+      <w:pPr>
+        <w:numPr>
+          <w:numId w:val="0"/>
+        </w:numPr>
+        <w:ind w:leftChars="0" w:firstLine="420" w:firstLineChars="0"/>
+        <w:rPr>
+          <w:rFonts w:hint="eastAsia"/>
+        </w:rPr>
+      </w:pPr>
+      <w:r>
+        <w:rPr>
+          <w:rFonts w:hint="eastAsia"/>
+        </w:rPr>
+        <w:t>用户可以创建账户，填写个人信息和心理健康状况。</w:t>
+      </w:r>
+    </w:p>
+    <w:p>
+      <w:pPr>
+        <w:ind w:firstLine="420" w:firstLineChars="0"/>
+        <w:rPr>
+          <w:rFonts w:hint="eastAsia"/>
+        </w:rPr>
+      </w:pPr>
+      <w:r>
+        <w:rPr>
+          <w:rFonts w:hint="eastAsia"/>
+        </w:rPr>
+        <w:t>系统应保护用户隐私，确保信息安全。</w:t>
+      </w:r>
+    </w:p>
+    <w:p>
+      <w:pPr>
+        <w:numPr>
+          <w:ilvl w:val="0"/>
+          <w:numId w:val="2"/>
+        </w:numPr>
+        <w:ind w:left="420" w:leftChars="0" w:hanging="420" w:firstLineChars="0"/>
+        <w:rPr>
+          <w:rFonts w:hint="eastAsia"/>
+        </w:rPr>
+      </w:pPr>
+      <w:r>
+        <w:rPr>
+          <w:rFonts w:hint="eastAsia"/>
+          <w:lang w:val="en-US" w:eastAsia="zh-CN"/>
+        </w:rPr>
+        <w:t>专家</w:t>
+      </w:r>
+      <w:r>
+        <w:rPr>
+          <w:rFonts w:hint="eastAsia"/>
+        </w:rPr>
+        <w:t>资料库</w:t>
+      </w:r>
+      <w:r>
+        <w:rPr>
+          <w:rFonts w:hint="eastAsia"/>
+          <w:lang w:eastAsia="zh-CN"/>
+        </w:rPr>
+        <w:t>：</w:t>
+      </w:r>
+    </w:p>
+    <w:p>
+      <w:pPr>
+        <w:numPr>
+          <w:numId w:val="0"/>
+        </w:numPr>
+        <w:ind w:leftChars="0" w:firstLine="420" w:firstLineChars="0"/>
+        <w:rPr>
+          <w:rFonts w:hint="eastAsia"/>
+        </w:rPr>
+      </w:pPr>
+      <w:r>
+        <w:rPr>
+          <w:rFonts w:hint="eastAsia"/>
+        </w:rPr>
+        <w:t>包含</w:t>
+      </w:r>
+      <w:r>
+        <w:rPr>
+          <w:rFonts w:hint="eastAsia"/>
+          <w:lang w:val="en-US" w:eastAsia="zh-CN"/>
+        </w:rPr>
+        <w:t>专家</w:t>
+      </w:r>
+      <w:r>
+        <w:rPr>
+          <w:rFonts w:hint="eastAsia"/>
+        </w:rPr>
+        <w:t>的资质、专业领域、可预约时间等信息。</w:t>
+      </w:r>
+    </w:p>
+    <w:p>
+      <w:pPr>
+        <w:numPr>
+          <w:numId w:val="0"/>
+        </w:numPr>
+        <w:ind w:leftChars="0" w:firstLine="420" w:firstLineChars="0"/>
+        <w:rPr>
+          <w:rFonts w:hint="eastAsia"/>
+        </w:rPr>
+      </w:pPr>
+      <w:r>
+        <w:rPr>
+          <w:rFonts w:hint="eastAsia"/>
+        </w:rPr>
+        <w:t>用户可以查看咨询师资料，选择合适的专业人士。</w:t>
+      </w:r>
+    </w:p>
+    <w:p>
+      <w:pPr>
+        <w:numPr>
+          <w:ilvl w:val="0"/>
+          <w:numId w:val="2"/>
+        </w:numPr>
+        <w:ind w:left="420" w:leftChars="0" w:hanging="420" w:firstLineChars="0"/>
+        <w:rPr>
+          <w:rFonts w:hint="eastAsia"/>
+        </w:rPr>
+      </w:pPr>
+      <w:r>
+        <w:rPr>
+          <w:rFonts w:hint="eastAsia"/>
+        </w:rPr>
+        <w:t>预约系统</w:t>
+      </w:r>
+      <w:r>
+        <w:rPr>
+          <w:rFonts w:hint="eastAsia"/>
+          <w:lang w:eastAsia="zh-CN"/>
+        </w:rPr>
+        <w:t>：</w:t>
+      </w:r>
+    </w:p>
+    <w:p>
+      <w:pPr>
+        <w:numPr>
+          <w:numId w:val="0"/>
+        </w:numPr>
+        <w:ind w:leftChars="0" w:firstLine="420" w:firstLineChars="0"/>
+        <w:rPr>
+          <w:rFonts w:hint="eastAsia"/>
+        </w:rPr>
+      </w:pPr>
+      <w:r>
+        <w:rPr>
+          <w:rFonts w:hint="eastAsia"/>
+        </w:rPr>
+        <w:t>用户可以查看</w:t>
+      </w:r>
+      <w:r>
+        <w:rPr>
+          <w:rFonts w:hint="eastAsia"/>
+          <w:lang w:val="en-US" w:eastAsia="zh-CN"/>
+        </w:rPr>
+        <w:t>专家</w:t>
+      </w:r>
+      <w:r>
+        <w:rPr>
+          <w:rFonts w:hint="eastAsia"/>
+        </w:rPr>
+        <w:t>的空闲时间并进行预约。</w:t>
+      </w:r>
+    </w:p>
+    <w:p>
+      <w:pPr>
+        <w:numPr>
+          <w:numId w:val="0"/>
+        </w:numPr>
+        <w:ind w:leftChars="0" w:firstLine="420" w:firstLineChars="0"/>
+        <w:rPr>
+          <w:rFonts w:hint="eastAsia"/>
+        </w:rPr>
+      </w:pPr>
+      <w:r>
+        <w:rPr>
+          <w:rFonts w:hint="eastAsia"/>
+        </w:rPr>
+        <w:t>系统提供日历视图，方便用户选择时间。</w:t>
+      </w:r>
+    </w:p>
+    <w:p>
+      <w:pPr>
+        <w:numPr>
+          <w:ilvl w:val="0"/>
+          <w:numId w:val="2"/>
+        </w:numPr>
+        <w:ind w:left="420" w:leftChars="0" w:hanging="420" w:firstLineChars="0"/>
+        <w:rPr>
+          <w:rFonts w:hint="eastAsia"/>
+        </w:rPr>
+      </w:pPr>
+      <w:r>
+        <w:rPr>
+          <w:rFonts w:hint="eastAsia"/>
+        </w:rPr>
+        <w:t>在线咨询功能：</w:t>
+      </w:r>
+    </w:p>
+    <w:p>
+      <w:pPr>
+        <w:rPr>
+          <w:rFonts w:hint="eastAsia"/>
+        </w:rPr>
+      </w:pPr>
+      <w:r>
+        <w:rPr>
+          <w:rFonts w:hint="eastAsia"/>
+        </w:rPr>
+        <w:t xml:space="preserve">  </w:t>
+      </w:r>
+      <w:r>
+        <w:rPr>
+          <w:rFonts w:hint="eastAsia"/>
+          <w:lang w:val="en-US" w:eastAsia="zh-CN"/>
+        </w:rPr>
+        <w:tab/>
+      </w:r>
+      <w:r>
+        <w:rPr>
+          <w:rFonts w:hint="eastAsia"/>
+        </w:rPr>
+        <w:t>提供文本、语音、视频等多种形式的在线咨询服务。</w:t>
+      </w:r>
+    </w:p>
+    <w:p>
+      <w:pPr>
+        <w:rPr>
+          <w:rFonts w:hint="eastAsia"/>
+        </w:rPr>
+      </w:pPr>
+      <w:r>
+        <w:rPr>
+          <w:rFonts w:hint="eastAsia"/>
+        </w:rPr>
+        <w:t xml:space="preserve">   </w:t>
+      </w:r>
+      <w:r>
+        <w:rPr>
+          <w:rFonts w:hint="eastAsia"/>
+          <w:lang w:val="en-US" w:eastAsia="zh-CN"/>
+        </w:rPr>
+        <w:tab/>
+      </w:r>
+      <w:r>
+        <w:rPr>
+          <w:rFonts w:hint="eastAsia"/>
+        </w:rPr>
+        <w:t>确保通信加密，保障咨询过程的隐私和安全。</w:t>
+      </w:r>
+    </w:p>
+    <w:p>
+      <w:pPr>
+        <w:rPr>
+          <w:rFonts w:hint="eastAsia"/>
+        </w:rPr>
+      </w:pPr>
+    </w:p>
+    <w:p>
+      <w:pPr>
+        <w:numPr>
+          <w:ilvl w:val="0"/>
+          <w:numId w:val="2"/>
+        </w:numPr>
+        <w:ind w:left="420" w:leftChars="0" w:hanging="420" w:firstLineChars="0"/>
+        <w:rPr>
+          <w:rFonts w:hint="eastAsia"/>
+        </w:rPr>
+      </w:pPr>
+      <w:r>
+        <w:rPr>
+          <w:rFonts w:hint="eastAsia"/>
+        </w:rPr>
+        <w:t>记录管理：</w:t>
+      </w:r>
+    </w:p>
+    <w:p>
+      <w:pPr>
+        <w:rPr>
+          <w:rFonts w:hint="eastAsia"/>
+        </w:rPr>
+      </w:pPr>
+      <w:r>
+        <w:rPr>
+          <w:rFonts w:hint="eastAsia"/>
+        </w:rPr>
+        <w:t xml:space="preserve">   系统应记录用户的咨询历史，包括咨询时间、咨询师和咨询内容摘要。</w:t>
+      </w:r>
+    </w:p>
+    <w:p>
+      <w:pPr>
+        <w:rPr>
+          <w:rFonts w:hint="eastAsia"/>
+        </w:rPr>
+      </w:pPr>
+      <w:r>
+        <w:rPr>
+          <w:rFonts w:hint="eastAsia"/>
+        </w:rPr>
+        <w:t xml:space="preserve">   只有用户和授权的</w:t>
+      </w:r>
+      <w:r>
+        <w:rPr>
+          <w:rFonts w:hint="eastAsia"/>
+          <w:lang w:val="en-US" w:eastAsia="zh-CN"/>
+        </w:rPr>
+        <w:t>专家</w:t>
+      </w:r>
+      <w:r>
+        <w:rPr>
+          <w:rFonts w:hint="eastAsia"/>
+        </w:rPr>
+        <w:t>可以访问这些记录。</w:t>
+      </w:r>
+    </w:p>
+    <w:p>
+      <w:pPr>
+        <w:numPr>
+          <w:ilvl w:val="0"/>
+          <w:numId w:val="2"/>
+        </w:numPr>
+        <w:ind w:left="420" w:leftChars="0" w:hanging="420" w:firstLineChars="0"/>
+        <w:rPr>
+          <w:rFonts w:hint="eastAsia"/>
+        </w:rPr>
+      </w:pPr>
+      <w:r>
+        <w:rPr>
+          <w:rFonts w:hint="eastAsia"/>
+        </w:rPr>
+        <w:t>心理健康评估工具：</w:t>
+      </w:r>
+    </w:p>
+    <w:p>
+      <w:pPr>
+        <w:rPr>
+          <w:rFonts w:hint="eastAsia" w:eastAsia="宋体"/>
+          <w:lang w:eastAsia="zh-CN"/>
+        </w:rPr>
+      </w:pPr>
+      <w:r>
+        <w:rPr>
+          <w:rFonts w:hint="eastAsia"/>
+        </w:rPr>
+        <w:t xml:space="preserve">   提供标准化的心理健康评估问卷，帮助用户了解自己的心理状态</w:t>
+      </w:r>
+      <w:r>
+        <w:rPr>
+          <w:rFonts w:hint="eastAsia"/>
+          <w:lang w:eastAsia="zh-CN"/>
+        </w:rPr>
+        <w:t>。</w:t>
+      </w:r>
+    </w:p>
+    <w:p>
+      <w:pPr>
+        <w:numPr>
+          <w:ilvl w:val="0"/>
+          <w:numId w:val="2"/>
+        </w:numPr>
+        <w:ind w:left="420" w:leftChars="0" w:hanging="420" w:firstLineChars="0"/>
+        <w:rPr>
+          <w:rFonts w:hint="eastAsia"/>
+        </w:rPr>
+      </w:pPr>
+      <w:r>
+        <w:rPr>
+          <w:rFonts w:hint="eastAsia"/>
+        </w:rPr>
+        <w:t>反馈和评价系统：</w:t>
+      </w:r>
+    </w:p>
+    <w:p>
+      <w:pPr>
+        <w:rPr>
+          <w:rFonts w:hint="eastAsia"/>
+        </w:rPr>
+      </w:pPr>
+      <w:r>
+        <w:rPr>
+          <w:rFonts w:hint="eastAsia"/>
+        </w:rPr>
+        <w:t xml:space="preserve">   用户可以对咨询师的服务进行评价，</w:t>
+      </w:r>
+      <w:r>
+        <w:rPr>
+          <w:rFonts w:hint="eastAsia"/>
+          <w:lang w:val="en-US" w:eastAsia="zh-CN"/>
+        </w:rPr>
+        <w:t>专家</w:t>
+      </w:r>
+      <w:r>
+        <w:rPr>
+          <w:rFonts w:hint="eastAsia"/>
+        </w:rPr>
+        <w:t>也可以对用户进行反馈。</w:t>
+      </w:r>
+    </w:p>
+    <w:p>
+      <w:pPr>
+        <w:numPr>
+          <w:ilvl w:val="0"/>
+          <w:numId w:val="2"/>
+        </w:numPr>
+        <w:ind w:left="420" w:leftChars="0" w:hanging="420" w:firstLineChars="0"/>
+        <w:rPr>
+          <w:rFonts w:hint="eastAsia"/>
+        </w:rPr>
+      </w:pPr>
+      <w:r>
+        <w:rPr>
+          <w:rFonts w:hint="eastAsia"/>
+        </w:rPr>
+        <w:t>消息和通知系统：</w:t>
+      </w:r>
+    </w:p>
+    <w:p>
+      <w:pPr>
+        <w:rPr>
+          <w:rFonts w:hint="eastAsia"/>
+        </w:rPr>
+      </w:pPr>
+      <w:r>
+        <w:rPr>
+          <w:rFonts w:hint="eastAsia"/>
+        </w:rPr>
+        <w:t xml:space="preserve">    系统应能发送预约提醒、取消通知等消息给用户和</w:t>
+      </w:r>
+      <w:r>
+        <w:rPr>
+          <w:rFonts w:hint="eastAsia"/>
+          <w:lang w:val="en-US" w:eastAsia="zh-CN"/>
+        </w:rPr>
+        <w:t>专家</w:t>
+      </w:r>
+      <w:r>
+        <w:rPr>
+          <w:rFonts w:hint="eastAsia"/>
+        </w:rPr>
+        <w:t>。</w:t>
+      </w:r>
+    </w:p>
+    <w:p>
+      <w:pPr>
+        <w:numPr>
+          <w:ilvl w:val="0"/>
+          <w:numId w:val="2"/>
+        </w:numPr>
+        <w:ind w:left="420" w:leftChars="0" w:hanging="420" w:firstLineChars="0"/>
+        <w:rPr>
+          <w:rFonts w:hint="eastAsia"/>
+        </w:rPr>
+      </w:pPr>
+      <w:r>
+        <w:rPr>
+          <w:rFonts w:hint="eastAsia"/>
+        </w:rPr>
+        <w:t>数据分析和报告：</w:t>
+      </w:r>
+    </w:p>
+    <w:p>
+      <w:pPr>
+        <w:rPr>
+          <w:rFonts w:hint="eastAsia"/>
+        </w:rPr>
+      </w:pPr>
+      <w:r>
+        <w:rPr>
+          <w:rFonts w:hint="eastAsia"/>
+        </w:rPr>
+        <w:t xml:space="preserve">    系统应能对用户数据进行分析，生成报告，帮助</w:t>
+      </w:r>
+      <w:r>
+        <w:rPr>
+          <w:rFonts w:hint="eastAsia"/>
+          <w:lang w:val="en-US" w:eastAsia="zh-CN"/>
+        </w:rPr>
+        <w:t>专家</w:t>
+      </w:r>
+      <w:r>
+        <w:rPr>
+          <w:rFonts w:hint="eastAsia"/>
+        </w:rPr>
+        <w:t>更好地了解用户需求。</w:t>
+      </w:r>
+    </w:p>
+    <w:p>
+      <w:pPr>
+        <w:numPr>
+          <w:ilvl w:val="0"/>
+          <w:numId w:val="2"/>
+        </w:numPr>
+        <w:ind w:left="420" w:leftChars="0" w:hanging="420" w:firstLineChars="0"/>
+        <w:rPr>
+          <w:rFonts w:hint="eastAsia"/>
+        </w:rPr>
+      </w:pPr>
+      <w:r>
+        <w:rPr>
+          <w:rFonts w:hint="eastAsia"/>
+        </w:rPr>
+        <w:t>法律遵从性：</w:t>
+      </w:r>
+    </w:p>
+    <w:p>
+      <w:pPr>
+        <w:rPr>
+          <w:rFonts w:hint="eastAsia"/>
+        </w:rPr>
+      </w:pPr>
+      <w:r>
+        <w:rPr>
+          <w:rFonts w:hint="eastAsia"/>
+        </w:rPr>
+        <w:t xml:space="preserve">    系统设计应符合相关法律法规，特别是关于隐私保护和数据安全的法律。</w:t>
+      </w:r>
+    </w:p>
+    <w:p>
+      <w:pPr>
+        <w:numPr>
+          <w:ilvl w:val="0"/>
+          <w:numId w:val="2"/>
+        </w:numPr>
+        <w:ind w:left="420" w:leftChars="0" w:hanging="420" w:firstLineChars="0"/>
+        <w:rPr>
+          <w:rFonts w:hint="eastAsia"/>
+        </w:rPr>
+      </w:pPr>
+      <w:r>
+        <w:rPr>
+          <w:rFonts w:hint="eastAsia"/>
+        </w:rPr>
+        <w:t>扩展性和可维护性：</w:t>
+      </w:r>
+    </w:p>
+    <w:p>
+      <w:pPr>
+        <w:rPr>
+          <w:rFonts w:hint="eastAsia"/>
+        </w:rPr>
+      </w:pPr>
+      <w:r>
+        <w:rPr>
+          <w:rFonts w:hint="eastAsia"/>
+        </w:rPr>
+        <w:t xml:space="preserve">    设计时应考虑系统的扩展性和可维护性，以适应未来的需求变化。</w:t>
+      </w:r>
+    </w:p>
+    <w:p>
+      <w:pPr>
+        <w:numPr>
+          <w:ilvl w:val="0"/>
+          <w:numId w:val="2"/>
+        </w:numPr>
+        <w:ind w:left="420" w:leftChars="0" w:hanging="420" w:firstLineChars="0"/>
+        <w:rPr>
+          <w:rFonts w:hint="eastAsia"/>
+        </w:rPr>
+      </w:pPr>
+      <w:r>
+        <w:rPr>
+          <w:rFonts w:hint="eastAsia"/>
+        </w:rPr>
+        <w:t>数据备份和恢复：</w:t>
+      </w:r>
+    </w:p>
+    <w:p>
+      <w:pPr>
+        <w:rPr>
+          <w:rFonts w:hint="eastAsia"/>
+        </w:rPr>
+      </w:pPr>
+      <w:r>
+        <w:rPr>
+          <w:rFonts w:hint="eastAsia"/>
+        </w:rPr>
+        <w:t xml:space="preserve">    定期备份数据，并确保在需要时可以快速恢复。</w:t>
+      </w:r>
+    </w:p>
+    <w:p/>
+    <w:p>
+      <w:pPr>
+        <w:jc w:val="left"/>
+      </w:pPr>
+      <w:r>
+        <w:rPr>
+          <w:rFonts w:ascii="宋体" w:hAnsi="宋体" w:cs="宋体"/>
+        </w:rPr>
+        <w:drawing>
+          <wp:inline distT="0" distB="0" distL="114300" distR="114300">
+            <wp:extent cx="6380480" cy="4930140"/>
+            <wp:effectExtent l="0" t="0" r="7620" b="10160"/>
+            <wp:docPr id="10" name="图片 1" descr="IMG_256"/>
+            <wp:cNvGraphicFramePr>
+              <a:graphicFrameLocks xmlns:a="http://schemas.openxmlformats.org/drawingml/2006/main" noChangeAspect="1"/>
+            </wp:cNvGraphicFramePr>
+            <a:graphic xmlns:a="http://schemas.openxmlformats.org/drawingml/2006/main">
+              <a:graphicData uri="http://schemas.openxmlformats.org/drawingml/2006/picture">
+                <pic:pic xmlns:pic="http://schemas.openxmlformats.org/drawingml/2006/picture">
+                  <pic:nvPicPr>
+                    <pic:cNvPr id="10" name="图片 1" descr="IMG_256"/>
+                    <pic:cNvPicPr>
+                      <a:picLocks noChangeAspect="1"/>
+                    </pic:cNvPicPr>
+                  </pic:nvPicPr>
+                  <pic:blipFill>
+                    <a:blip r:embed="rId8"/>
+                    <a:stretch>
+                      <a:fillRect/>
+                    </a:stretch>
+                  </pic:blipFill>
+                  <pic:spPr>
+                    <a:xfrm>
+                      <a:off x="0" y="0"/>
+                      <a:ext cx="6380480" cy="4930140"/>
+                    </a:xfrm>
+                    <a:prstGeom prst="rect">
+                      <a:avLst/>
+                    </a:prstGeom>
+                    <a:noFill/>
+                    <a:ln w="9525">
+                      <a:noFill/>
+                    </a:ln>
+                  </pic:spPr>
+                </pic:pic>
+              </a:graphicData>
+            </a:graphic>
+          </wp:inline>
+        </w:drawing>
+      </w:r>
+    </w:p>
+    <w:p>
+      <w:pPr>
         <w:pStyle w:val="3"/>
+        <w:jc w:val="center"/>
+        <w:rPr>
+          <w:rFonts w:hint="eastAsia" w:ascii="宋体" w:hAnsi="宋体" w:eastAsia="宋体" w:cs="宋体"/>
+          <w:b w:val="0"/>
+          <w:bCs/>
+          <w:sz w:val="18"/>
+          <w:szCs w:val="18"/>
+          <w:lang w:val="en-US" w:eastAsia="zh-CN"/>
+        </w:rPr>
       </w:pPr>
       <w:bookmarkStart w:id="12" w:name="_Toc12729"/>
       <w:r>
+        <w:rPr>
+          <w:rFonts w:hint="eastAsia" w:ascii="宋体" w:hAnsi="宋体" w:eastAsia="宋体" w:cs="宋体"/>
+          <w:b w:val="0"/>
+          <w:bCs/>
+          <w:sz w:val="18"/>
+          <w:szCs w:val="18"/>
+          <w:lang w:val="en-US" w:eastAsia="zh-CN"/>
+        </w:rPr>
+        <w:t>图2.1处理流程图</w:t>
+      </w:r>
+    </w:p>
+    <w:p>
+      <w:pPr>
+        <w:pStyle w:val="3"/>
+      </w:pPr>
+      <w:r>
         <w:t>2.4系统架构</w:t>
       </w:r>
       <w:bookmarkEnd w:id="12"/>
@@ -4621,6 +5442,11 @@
       </w:r>
     </w:p>
     <w:p>
+      <w:pPr>
+        <w:rPr>
+          <w:rFonts w:ascii="宋体" w:hAnsi="宋体" w:cs="宋体"/>
+        </w:rPr>
+      </w:pPr>
       <w:r>
         <w:rPr>
           <w:rFonts w:ascii="宋体" w:hAnsi="宋体" w:cs="宋体"/>
@@ -4643,7 +5469,7 @@
                     </pic:cNvPicPr>
                   </pic:nvPicPr>
                   <pic:blipFill>
-                    <a:blip r:embed="rId8"/>
+                    <a:blip r:embed="rId9"/>
                     <a:stretch>
                       <a:fillRect/>
                     </a:stretch>
@@ -4670,6 +5496,22 @@
     </w:p>
     <w:p>
       <w:pPr>
+        <w:jc w:val="center"/>
+        <w:rPr>
+          <w:rFonts w:hint="default" w:ascii="宋体" w:hAnsi="宋体" w:eastAsia="宋体" w:cs="宋体"/>
+          <w:lang w:val="en-US" w:eastAsia="zh-CN"/>
+        </w:rPr>
+      </w:pPr>
+      <w:r>
+        <w:rPr>
+          <w:rFonts w:hint="eastAsia" w:ascii="宋体" w:hAnsi="宋体" w:cs="宋体"/>
+          <w:lang w:val="en-US" w:eastAsia="zh-CN"/>
+        </w:rPr>
+        <w:t>图2.2心·晴系统架构图</w:t>
+      </w:r>
+    </w:p>
+    <w:p>
+      <w:pPr>
         <w:pStyle w:val="3"/>
       </w:pPr>
       <w:bookmarkStart w:id="13" w:name="_Toc31681"/>
@@ -4738,184 +5580,6 @@
           <w:lang w:val="en-US" w:eastAsia="zh-CN"/>
         </w:rPr>
         <w:t>注册信息包括：</w:t>
-      </w:r>
-    </w:p>
-    <w:p>
-      <w:pPr>
-        <w:numPr>
-          <w:ilvl w:val="0"/>
-          <w:numId w:val="2"/>
-        </w:numPr>
-        <w:ind w:firstLine="420" w:firstLineChars="0"/>
-        <w:rPr>
-          <w:rFonts w:hint="eastAsia"/>
-          <w:lang w:val="en-US" w:eastAsia="zh-CN"/>
-        </w:rPr>
-      </w:pPr>
-      <w:r>
-        <w:rPr>
-          <w:rFonts w:hint="eastAsia"/>
-          <w:lang w:val="en-US" w:eastAsia="zh-CN"/>
-        </w:rPr>
-        <w:t>用户名</w:t>
-      </w:r>
-    </w:p>
-    <w:p>
-      <w:pPr>
-        <w:numPr>
-          <w:ilvl w:val="0"/>
-          <w:numId w:val="2"/>
-        </w:numPr>
-        <w:ind w:firstLine="420" w:firstLineChars="0"/>
-        <w:rPr>
-          <w:rFonts w:hint="default"/>
-          <w:lang w:val="en-US" w:eastAsia="zh-CN"/>
-        </w:rPr>
-      </w:pPr>
-      <w:r>
-        <w:rPr>
-          <w:rFonts w:hint="eastAsia"/>
-          <w:lang w:val="en-US" w:eastAsia="zh-CN"/>
-        </w:rPr>
-        <w:t>密码</w:t>
-      </w:r>
-    </w:p>
-    <w:p>
-      <w:pPr>
-        <w:numPr>
-          <w:ilvl w:val="0"/>
-          <w:numId w:val="2"/>
-        </w:numPr>
-        <w:ind w:firstLine="420" w:firstLineChars="0"/>
-        <w:rPr>
-          <w:rFonts w:hint="default"/>
-          <w:lang w:val="en-US" w:eastAsia="zh-CN"/>
-        </w:rPr>
-      </w:pPr>
-      <w:r>
-        <w:rPr>
-          <w:rFonts w:hint="eastAsia"/>
-          <w:lang w:val="en-US" w:eastAsia="zh-CN"/>
-        </w:rPr>
-        <w:t>邮箱</w:t>
-      </w:r>
-    </w:p>
-    <w:p>
-      <w:pPr>
-        <w:numPr>
-          <w:ilvl w:val="0"/>
-          <w:numId w:val="2"/>
-        </w:numPr>
-        <w:ind w:firstLine="420" w:firstLineChars="0"/>
-        <w:rPr>
-          <w:rFonts w:hint="default"/>
-          <w:lang w:val="en-US" w:eastAsia="zh-CN"/>
-        </w:rPr>
-      </w:pPr>
-      <w:r>
-        <w:rPr>
-          <w:rFonts w:hint="eastAsia"/>
-          <w:lang w:val="en-US" w:eastAsia="zh-CN"/>
-        </w:rPr>
-        <w:t>工作</w:t>
-      </w:r>
-    </w:p>
-    <w:p>
-      <w:pPr>
-        <w:numPr>
-          <w:ilvl w:val="0"/>
-          <w:numId w:val="2"/>
-        </w:numPr>
-        <w:ind w:firstLine="420" w:firstLineChars="0"/>
-        <w:rPr>
-          <w:rFonts w:hint="default"/>
-          <w:lang w:val="en-US" w:eastAsia="zh-CN"/>
-        </w:rPr>
-      </w:pPr>
-      <w:r>
-        <w:rPr>
-          <w:rFonts w:hint="eastAsia"/>
-          <w:lang w:val="en-US" w:eastAsia="zh-CN"/>
-        </w:rPr>
-        <w:t>所居城市</w:t>
-      </w:r>
-    </w:p>
-    <w:p>
-      <w:pPr>
-        <w:numPr>
-          <w:ilvl w:val="0"/>
-          <w:numId w:val="2"/>
-        </w:numPr>
-        <w:ind w:firstLine="420" w:firstLineChars="0"/>
-        <w:rPr>
-          <w:rFonts w:hint="default"/>
-          <w:lang w:val="en-US" w:eastAsia="zh-CN"/>
-        </w:rPr>
-      </w:pPr>
-      <w:r>
-        <w:rPr>
-          <w:rFonts w:hint="eastAsia"/>
-          <w:lang w:val="en-US" w:eastAsia="zh-CN"/>
-        </w:rPr>
-        <w:t>年龄</w:t>
-      </w:r>
-    </w:p>
-    <w:p>
-      <w:pPr>
-        <w:numPr>
-          <w:ilvl w:val="0"/>
-          <w:numId w:val="2"/>
-        </w:numPr>
-        <w:ind w:firstLine="420" w:firstLineChars="0"/>
-        <w:rPr>
-          <w:rFonts w:hint="default"/>
-          <w:lang w:val="en-US" w:eastAsia="zh-CN"/>
-        </w:rPr>
-      </w:pPr>
-      <w:r>
-        <w:rPr>
-          <w:rFonts w:hint="eastAsia"/>
-          <w:lang w:val="en-US" w:eastAsia="zh-CN"/>
-        </w:rPr>
-        <w:t>专业相关证书</w:t>
-      </w:r>
-    </w:p>
-    <w:p>
-      <w:pPr>
-        <w:numPr>
-          <w:ilvl w:val="0"/>
-          <w:numId w:val="0"/>
-        </w:numPr>
-        <w:rPr>
-          <w:rFonts w:hint="eastAsia"/>
-          <w:lang w:val="en-US" w:eastAsia="zh-CN"/>
-        </w:rPr>
-      </w:pPr>
-      <w:r>
-        <w:rPr>
-          <w:rFonts w:hint="eastAsia"/>
-          <w:lang w:val="en-US" w:eastAsia="zh-CN"/>
-        </w:rPr>
-        <w:t>其中用户名，密码，邮箱为必填项，其他项为选填项，专业相关证书为专家端注册所需信息。</w:t>
-      </w:r>
-    </w:p>
-    <w:p>
-      <w:pPr>
-        <w:numPr>
-          <w:ilvl w:val="0"/>
-          <w:numId w:val="0"/>
-        </w:numPr>
-        <w:rPr>
-          <w:rFonts w:hint="eastAsia"/>
-          <w:lang w:val="en-US" w:eastAsia="zh-CN"/>
-        </w:rPr>
-      </w:pPr>
-      <w:r>
-        <w:rPr>
-          <w:rFonts w:hint="eastAsia"/>
-          <w:lang w:val="en-US" w:eastAsia="zh-CN"/>
-        </w:rPr>
-        <w:t>忘记密码所需信息包括：</w:t>
       </w:r>
     </w:p>
     <w:p>
@@ -4935,7 +5599,7 @@
           <w:rFonts w:hint="eastAsia"/>
           <w:lang w:val="en-US" w:eastAsia="zh-CN"/>
         </w:rPr>
-        <w:t>邮箱</w:t>
+        <w:t>用户名</w:t>
       </w:r>
     </w:p>
     <w:p>
@@ -4955,7 +5619,7 @@
           <w:rFonts w:hint="eastAsia"/>
           <w:lang w:val="en-US" w:eastAsia="zh-CN"/>
         </w:rPr>
-        <w:t>验证码</w:t>
+        <w:t>密码</w:t>
       </w:r>
     </w:p>
     <w:p>
@@ -4975,7 +5639,87 @@
           <w:rFonts w:hint="eastAsia"/>
           <w:lang w:val="en-US" w:eastAsia="zh-CN"/>
         </w:rPr>
-        <w:t>新密码</w:t>
+        <w:t>邮箱</w:t>
+      </w:r>
+    </w:p>
+    <w:p>
+      <w:pPr>
+        <w:numPr>
+          <w:ilvl w:val="0"/>
+          <w:numId w:val="3"/>
+        </w:numPr>
+        <w:ind w:firstLine="420" w:firstLineChars="0"/>
+        <w:rPr>
+          <w:rFonts w:hint="default"/>
+          <w:lang w:val="en-US" w:eastAsia="zh-CN"/>
+        </w:rPr>
+      </w:pPr>
+      <w:r>
+        <w:rPr>
+          <w:rFonts w:hint="eastAsia"/>
+          <w:lang w:val="en-US" w:eastAsia="zh-CN"/>
+        </w:rPr>
+        <w:t>工作</w:t>
+      </w:r>
+    </w:p>
+    <w:p>
+      <w:pPr>
+        <w:numPr>
+          <w:ilvl w:val="0"/>
+          <w:numId w:val="3"/>
+        </w:numPr>
+        <w:ind w:firstLine="420" w:firstLineChars="0"/>
+        <w:rPr>
+          <w:rFonts w:hint="default"/>
+          <w:lang w:val="en-US" w:eastAsia="zh-CN"/>
+        </w:rPr>
+      </w:pPr>
+      <w:r>
+        <w:rPr>
+          <w:rFonts w:hint="eastAsia"/>
+          <w:lang w:val="en-US" w:eastAsia="zh-CN"/>
+        </w:rPr>
+        <w:t>所居城市</w:t>
+      </w:r>
+    </w:p>
+    <w:p>
+      <w:pPr>
+        <w:numPr>
+          <w:ilvl w:val="0"/>
+          <w:numId w:val="3"/>
+        </w:numPr>
+        <w:ind w:firstLine="420" w:firstLineChars="0"/>
+        <w:rPr>
+          <w:rFonts w:hint="default"/>
+          <w:lang w:val="en-US" w:eastAsia="zh-CN"/>
+        </w:rPr>
+      </w:pPr>
+      <w:r>
+        <w:rPr>
+          <w:rFonts w:hint="eastAsia"/>
+          <w:lang w:val="en-US" w:eastAsia="zh-CN"/>
+        </w:rPr>
+        <w:t>年龄</w:t>
+      </w:r>
+    </w:p>
+    <w:p>
+      <w:pPr>
+        <w:numPr>
+          <w:ilvl w:val="0"/>
+          <w:numId w:val="3"/>
+        </w:numPr>
+        <w:ind w:firstLine="420" w:firstLineChars="0"/>
+        <w:rPr>
+          <w:rFonts w:hint="default"/>
+          <w:lang w:val="en-US" w:eastAsia="zh-CN"/>
+        </w:rPr>
+      </w:pPr>
+      <w:r>
+        <w:rPr>
+          <w:rFonts w:hint="eastAsia"/>
+          <w:lang w:val="en-US" w:eastAsia="zh-CN"/>
+        </w:rPr>
+        <w:t>专业相关证书</w:t>
       </w:r>
     </w:p>
     <w:p>
@@ -4985,7 +5729,7 @@
           <w:numId w:val="0"/>
         </w:numPr>
         <w:rPr>
-          <w:rFonts w:hint="default"/>
+          <w:rFonts w:hint="eastAsia"/>
           <w:lang w:val="en-US" w:eastAsia="zh-CN"/>
         </w:rPr>
       </w:pPr>
@@ -4994,69 +5738,26 @@
           <w:rFonts w:hint="eastAsia"/>
           <w:lang w:val="en-US" w:eastAsia="zh-CN"/>
         </w:rPr>
-        <w:t>其中验证码将通过邮件的方式发送到用户所填的邮箱当中，用户通过输入验证码来确认用户身份。</w:t>
-      </w:r>
-    </w:p>
-    <w:p>
-      <w:pPr>
-        <w:pStyle w:val="4"/>
-        <w:rPr>
-          <w:rFonts w:hint="default" w:eastAsia="宋体"/>
+        <w:t>其中用户名，密码，邮箱为必填项，其他项为选填项，专业相关证书为专家端注册所需信息。</w:t>
+      </w:r>
+    </w:p>
+    <w:p>
+      <w:pPr>
+        <w:numPr>
+          <w:ilvl w:val="0"/>
+          <w:numId w:val="0"/>
+        </w:numPr>
+        <w:rPr>
+          <w:rFonts w:hint="eastAsia"/>
           <w:lang w:val="en-US" w:eastAsia="zh-CN"/>
         </w:rPr>
       </w:pPr>
       <w:r>
         <w:rPr>
           <w:rFonts w:hint="eastAsia"/>
-        </w:rPr>
-        <w:t>2.5.2 个人</w:t>
-      </w:r>
-      <w:r>
-        <w:rPr>
-          <w:rFonts w:hint="eastAsia"/>
           <w:lang w:val="en-US" w:eastAsia="zh-CN"/>
         </w:rPr>
-        <w:t>信息修改</w:t>
-      </w:r>
-    </w:p>
-    <w:p>
-      <w:r>
-        <w:t>功能需求：用户可以查看和更新自己的个人信息。</w:t>
-      </w:r>
-    </w:p>
-    <w:p>
-      <w:r>
-        <w:t>程序关系：前端允许用户输入和修改信息，后端API处理数据的存储和检索。</w:t>
-      </w:r>
-    </w:p>
-    <w:p>
-      <w:pPr>
-        <w:rPr>
-          <w:rFonts w:hint="eastAsia"/>
-          <w:lang w:val="en-US" w:eastAsia="zh-CN"/>
-        </w:rPr>
-      </w:pPr>
-      <w:r>
-        <w:rPr>
-          <w:rFonts w:hint="eastAsia"/>
-          <w:lang w:val="en-US" w:eastAsia="zh-CN"/>
-        </w:rPr>
-        <w:t>功能流程：用户通过点击相关按钮后进入个人信息界面查看个人信息，通过个人中心右上角的修改按钮可以对相关信息进行修改。</w:t>
-      </w:r>
-    </w:p>
-    <w:p>
-      <w:pPr>
-        <w:rPr>
-          <w:rFonts w:hint="eastAsia"/>
-          <w:lang w:val="en-US" w:eastAsia="zh-CN"/>
-        </w:rPr>
-      </w:pPr>
-      <w:r>
-        <w:rPr>
-          <w:rFonts w:hint="eastAsia"/>
-          <w:lang w:val="en-US" w:eastAsia="zh-CN"/>
-        </w:rPr>
-        <w:t>个人信息包括：</w:t>
+        <w:t>忘记密码所需信息包括：</w:t>
       </w:r>
     </w:p>
     <w:p>
@@ -5076,7 +5777,7 @@
           <w:rFonts w:hint="eastAsia"/>
           <w:lang w:val="en-US" w:eastAsia="zh-CN"/>
         </w:rPr>
-        <w:t>用户名</w:t>
+        <w:t>邮箱</w:t>
       </w:r>
     </w:p>
     <w:p>
@@ -5096,7 +5797,7 @@
           <w:rFonts w:hint="eastAsia"/>
           <w:lang w:val="en-US" w:eastAsia="zh-CN"/>
         </w:rPr>
-        <w:t>密码</w:t>
+        <w:t>验证码</w:t>
       </w:r>
     </w:p>
     <w:p>
@@ -5116,127 +5817,7 @@
           <w:rFonts w:hint="eastAsia"/>
           <w:lang w:val="en-US" w:eastAsia="zh-CN"/>
         </w:rPr>
-        <w:t>邮箱</w:t>
-      </w:r>
-    </w:p>
-    <w:p>
-      <w:pPr>
-        <w:numPr>
-          <w:ilvl w:val="0"/>
-          <w:numId w:val="4"/>
-        </w:numPr>
-        <w:ind w:firstLine="420" w:firstLineChars="0"/>
-        <w:rPr>
-          <w:rFonts w:hint="default"/>
-          <w:lang w:val="en-US" w:eastAsia="zh-CN"/>
-        </w:rPr>
-      </w:pPr>
-      <w:r>
-        <w:rPr>
-          <w:rFonts w:hint="eastAsia"/>
-          <w:lang w:val="en-US" w:eastAsia="zh-CN"/>
-        </w:rPr>
-        <w:t>所居城市</w:t>
-      </w:r>
-    </w:p>
-    <w:p>
-      <w:pPr>
-        <w:numPr>
-          <w:ilvl w:val="0"/>
-          <w:numId w:val="4"/>
-        </w:numPr>
-        <w:ind w:firstLine="420" w:firstLineChars="0"/>
-        <w:rPr>
-          <w:rFonts w:hint="default"/>
-          <w:lang w:val="en-US" w:eastAsia="zh-CN"/>
-        </w:rPr>
-      </w:pPr>
-      <w:r>
-        <w:rPr>
-          <w:rFonts w:hint="eastAsia"/>
-          <w:lang w:val="en-US" w:eastAsia="zh-CN"/>
-        </w:rPr>
-        <w:t>年龄</w:t>
-      </w:r>
-    </w:p>
-    <w:p>
-      <w:pPr>
-        <w:numPr>
-          <w:ilvl w:val="0"/>
-          <w:numId w:val="4"/>
-        </w:numPr>
-        <w:ind w:firstLine="420" w:firstLineChars="0"/>
-        <w:rPr>
-          <w:rFonts w:hint="default"/>
-          <w:lang w:val="en-US" w:eastAsia="zh-CN"/>
-        </w:rPr>
-      </w:pPr>
-      <w:r>
-        <w:rPr>
-          <w:rFonts w:hint="eastAsia"/>
-          <w:lang w:val="en-US" w:eastAsia="zh-CN"/>
-        </w:rPr>
-        <w:t>头像</w:t>
-      </w:r>
-    </w:p>
-    <w:p>
-      <w:pPr>
-        <w:numPr>
-          <w:ilvl w:val="0"/>
-          <w:numId w:val="4"/>
-        </w:numPr>
-        <w:ind w:firstLine="420" w:firstLineChars="0"/>
-        <w:rPr>
-          <w:rFonts w:hint="default"/>
-          <w:lang w:val="en-US" w:eastAsia="zh-CN"/>
-        </w:rPr>
-      </w:pPr>
-      <w:r>
-        <w:rPr>
-          <w:rFonts w:hint="eastAsia"/>
-          <w:lang w:val="en-US" w:eastAsia="zh-CN"/>
-        </w:rPr>
-        <w:t>工作</w:t>
-      </w:r>
-    </w:p>
-    <w:p>
-      <w:pPr>
-        <w:numPr>
-          <w:ilvl w:val="0"/>
-          <w:numId w:val="4"/>
-        </w:numPr>
-        <w:ind w:firstLine="420" w:firstLineChars="0"/>
-        <w:rPr>
-          <w:rFonts w:hint="default"/>
-          <w:lang w:val="en-US" w:eastAsia="zh-CN"/>
-        </w:rPr>
-      </w:pPr>
-      <w:r>
-        <w:rPr>
-          <w:rFonts w:hint="eastAsia"/>
-          <w:lang w:val="en-US" w:eastAsia="zh-CN"/>
-        </w:rPr>
-        <w:t>注册时间</w:t>
-      </w:r>
-    </w:p>
-    <w:p>
-      <w:pPr>
-        <w:numPr>
-          <w:ilvl w:val="0"/>
-          <w:numId w:val="4"/>
-        </w:numPr>
-        <w:ind w:firstLine="420" w:firstLineChars="0"/>
-        <w:rPr>
-          <w:rFonts w:hint="default"/>
-          <w:lang w:val="en-US" w:eastAsia="zh-CN"/>
-        </w:rPr>
-      </w:pPr>
-      <w:r>
-        <w:rPr>
-          <w:rFonts w:hint="eastAsia"/>
-          <w:lang w:val="en-US" w:eastAsia="zh-CN"/>
-        </w:rPr>
-        <w:t>上次登入时间</w:t>
+        <w:t>新密码</w:t>
       </w:r>
     </w:p>
     <w:p>
@@ -5246,7 +5827,7 @@
           <w:numId w:val="0"/>
         </w:numPr>
         <w:rPr>
-          <w:rFonts w:hint="eastAsia"/>
+          <w:rFonts w:hint="default"/>
           <w:lang w:val="en-US" w:eastAsia="zh-CN"/>
         </w:rPr>
       </w:pPr>
@@ -5255,24 +5836,39 @@
           <w:rFonts w:hint="eastAsia"/>
           <w:lang w:val="en-US" w:eastAsia="zh-CN"/>
         </w:rPr>
-        <w:t>其中密码以星号形式展示。</w:t>
+        <w:t>其中验证码将通过邮件的方式发送到用户所填的邮箱当中，用户通过输入验证码来确认用户身份。</w:t>
       </w:r>
     </w:p>
     <w:p>
       <w:pPr>
         <w:pStyle w:val="4"/>
-        <w:bidi w:val="0"/>
-        <w:rPr>
-          <w:rFonts w:hint="eastAsia"/>
+        <w:rPr>
+          <w:rFonts w:hint="default" w:eastAsia="宋体"/>
           <w:lang w:val="en-US" w:eastAsia="zh-CN"/>
         </w:rPr>
       </w:pPr>
       <w:r>
         <w:rPr>
           <w:rFonts w:hint="eastAsia"/>
+        </w:rPr>
+        <w:t>2.5.2 个人</w:t>
+      </w:r>
+      <w:r>
+        <w:rPr>
+          <w:rFonts w:hint="eastAsia"/>
           <w:lang w:val="en-US" w:eastAsia="zh-CN"/>
         </w:rPr>
-        <w:t>2.5.3 预约查看</w:t>
+        <w:t>信息修改</w:t>
+      </w:r>
+    </w:p>
+    <w:p>
+      <w:r>
+        <w:t>功能需求：用户可以查看和更新自己的个人信息。</w:t>
+      </w:r>
+    </w:p>
+    <w:p>
+      <w:r>
+        <w:t>程序关系：前端允许用户输入和修改信息，后端API处理数据的存储和检索。</w:t>
       </w:r>
     </w:p>
     <w:p>
@@ -5287,7 +5883,7 @@
           <w:rFonts w:hint="eastAsia"/>
           <w:lang w:val="en-US" w:eastAsia="zh-CN"/>
         </w:rPr>
-        <w:t>功能需求：用户可以查看个人所有预约信息。</w:t>
+        <w:t>功能流程：用户通过点击相关按钮后进入个人信息界面查看个人信息，通过个人中心右上角的修改按钮可以对相关信息进行修改。</w:t>
       </w:r>
     </w:p>
     <w:p>
@@ -5302,37 +5898,7 @@
           <w:rFonts w:hint="eastAsia"/>
           <w:lang w:val="en-US" w:eastAsia="zh-CN"/>
         </w:rPr>
-        <w:t>程序关系：前端向后端传递用户信息，后端调用相关API进行查询。</w:t>
-      </w:r>
-    </w:p>
-    <w:p>
-      <w:pPr>
-        <w:rPr>
-          <w:rFonts w:hint="eastAsia"/>
-          <w:lang w:val="en-US" w:eastAsia="zh-CN"/>
-        </w:rPr>
-      </w:pPr>
-      <w:r>
-        <w:rPr>
-          <w:rFonts w:hint="eastAsia"/>
-          <w:lang w:val="en-US" w:eastAsia="zh-CN"/>
-        </w:rPr>
-        <w:t>功能流程：用户点击进入我的预约界面，界面自动展示用户所有相关的预约信息。</w:t>
-      </w:r>
-    </w:p>
-    <w:p>
-      <w:pPr>
-        <w:rPr>
-          <w:rFonts w:hint="eastAsia"/>
-          <w:lang w:val="en-US" w:eastAsia="zh-CN"/>
-        </w:rPr>
-      </w:pPr>
-      <w:r>
-        <w:rPr>
-          <w:rFonts w:hint="eastAsia"/>
-          <w:lang w:val="en-US" w:eastAsia="zh-CN"/>
-        </w:rPr>
-        <w:t>预约信息包括：</w:t>
+        <w:t>个人信息包括：</w:t>
       </w:r>
     </w:p>
     <w:p>
@@ -5352,7 +5918,7 @@
           <w:rFonts w:hint="eastAsia"/>
           <w:lang w:val="en-US" w:eastAsia="zh-CN"/>
         </w:rPr>
-        <w:t>专家姓名</w:t>
+        <w:t>用户名</w:t>
       </w:r>
     </w:p>
     <w:p>
@@ -5372,7 +5938,7 @@
           <w:rFonts w:hint="eastAsia"/>
           <w:lang w:val="en-US" w:eastAsia="zh-CN"/>
         </w:rPr>
-        <w:t>预约时间</w:t>
+        <w:t>密码</w:t>
       </w:r>
     </w:p>
     <w:p>
@@ -5392,7 +5958,127 @@
           <w:rFonts w:hint="eastAsia"/>
           <w:lang w:val="en-US" w:eastAsia="zh-CN"/>
         </w:rPr>
-        <w:t>预约状态</w:t>
+        <w:t>邮箱</w:t>
+      </w:r>
+    </w:p>
+    <w:p>
+      <w:pPr>
+        <w:numPr>
+          <w:ilvl w:val="0"/>
+          <w:numId w:val="5"/>
+        </w:numPr>
+        <w:ind w:firstLine="420" w:firstLineChars="0"/>
+        <w:rPr>
+          <w:rFonts w:hint="default"/>
+          <w:lang w:val="en-US" w:eastAsia="zh-CN"/>
+        </w:rPr>
+      </w:pPr>
+      <w:r>
+        <w:rPr>
+          <w:rFonts w:hint="eastAsia"/>
+          <w:lang w:val="en-US" w:eastAsia="zh-CN"/>
+        </w:rPr>
+        <w:t>所居城市</w:t>
+      </w:r>
+    </w:p>
+    <w:p>
+      <w:pPr>
+        <w:numPr>
+          <w:ilvl w:val="0"/>
+          <w:numId w:val="5"/>
+        </w:numPr>
+        <w:ind w:firstLine="420" w:firstLineChars="0"/>
+        <w:rPr>
+          <w:rFonts w:hint="default"/>
+          <w:lang w:val="en-US" w:eastAsia="zh-CN"/>
+        </w:rPr>
+      </w:pPr>
+      <w:r>
+        <w:rPr>
+          <w:rFonts w:hint="eastAsia"/>
+          <w:lang w:val="en-US" w:eastAsia="zh-CN"/>
+        </w:rPr>
+        <w:t>年龄</w:t>
+      </w:r>
+    </w:p>
+    <w:p>
+      <w:pPr>
+        <w:numPr>
+          <w:ilvl w:val="0"/>
+          <w:numId w:val="5"/>
+        </w:numPr>
+        <w:ind w:firstLine="420" w:firstLineChars="0"/>
+        <w:rPr>
+          <w:rFonts w:hint="default"/>
+          <w:lang w:val="en-US" w:eastAsia="zh-CN"/>
+        </w:rPr>
+      </w:pPr>
+      <w:r>
+        <w:rPr>
+          <w:rFonts w:hint="eastAsia"/>
+          <w:lang w:val="en-US" w:eastAsia="zh-CN"/>
+        </w:rPr>
+        <w:t>头像</w:t>
+      </w:r>
+    </w:p>
+    <w:p>
+      <w:pPr>
+        <w:numPr>
+          <w:ilvl w:val="0"/>
+          <w:numId w:val="5"/>
+        </w:numPr>
+        <w:ind w:firstLine="420" w:firstLineChars="0"/>
+        <w:rPr>
+          <w:rFonts w:hint="default"/>
+          <w:lang w:val="en-US" w:eastAsia="zh-CN"/>
+        </w:rPr>
+      </w:pPr>
+      <w:r>
+        <w:rPr>
+          <w:rFonts w:hint="eastAsia"/>
+          <w:lang w:val="en-US" w:eastAsia="zh-CN"/>
+        </w:rPr>
+        <w:t>工作</w:t>
+      </w:r>
+    </w:p>
+    <w:p>
+      <w:pPr>
+        <w:numPr>
+          <w:ilvl w:val="0"/>
+          <w:numId w:val="5"/>
+        </w:numPr>
+        <w:ind w:firstLine="420" w:firstLineChars="0"/>
+        <w:rPr>
+          <w:rFonts w:hint="default"/>
+          <w:lang w:val="en-US" w:eastAsia="zh-CN"/>
+        </w:rPr>
+      </w:pPr>
+      <w:r>
+        <w:rPr>
+          <w:rFonts w:hint="eastAsia"/>
+          <w:lang w:val="en-US" w:eastAsia="zh-CN"/>
+        </w:rPr>
+        <w:t>注册时间</w:t>
+      </w:r>
+    </w:p>
+    <w:p>
+      <w:pPr>
+        <w:numPr>
+          <w:ilvl w:val="0"/>
+          <w:numId w:val="5"/>
+        </w:numPr>
+        <w:ind w:firstLine="420" w:firstLineChars="0"/>
+        <w:rPr>
+          <w:rFonts w:hint="default"/>
+          <w:lang w:val="en-US" w:eastAsia="zh-CN"/>
+        </w:rPr>
+      </w:pPr>
+      <w:r>
+        <w:rPr>
+          <w:rFonts w:hint="eastAsia"/>
+          <w:lang w:val="en-US" w:eastAsia="zh-CN"/>
+        </w:rPr>
+        <w:t>上次登入时间</w:t>
       </w:r>
     </w:p>
     <w:p>
@@ -5402,7 +6088,7 @@
           <w:numId w:val="0"/>
         </w:numPr>
         <w:rPr>
-          <w:rFonts w:hint="default"/>
+          <w:rFonts w:hint="eastAsia"/>
           <w:lang w:val="en-US" w:eastAsia="zh-CN"/>
         </w:rPr>
       </w:pPr>
@@ -5411,340 +6097,84 @@
           <w:rFonts w:hint="eastAsia"/>
           <w:lang w:val="en-US" w:eastAsia="zh-CN"/>
         </w:rPr>
-        <w:t>其中预约状态为已预约和已完成两种状态，用户可以通过点击预约信息查看所预约的专家主页。</w:t>
+        <w:t>其中密码以星号形式展示。</w:t>
       </w:r>
     </w:p>
     <w:p>
       <w:pPr>
         <w:pStyle w:val="4"/>
-      </w:pPr>
-      <w:r>
-        <w:rPr>
-          <w:rFonts w:hint="eastAsia"/>
-        </w:rPr>
-        <w:t>2.5.</w:t>
-      </w:r>
-      <w:r>
+        <w:bidi w:val="0"/>
         <w:rPr>
           <w:rFonts w:hint="eastAsia"/>
           <w:lang w:val="en-US" w:eastAsia="zh-CN"/>
         </w:rPr>
-        <w:t>4</w:t>
-      </w:r>
-      <w:r>
-        <w:rPr>
-          <w:rFonts w:hint="eastAsia"/>
-        </w:rPr>
-        <w:t xml:space="preserve"> 预约咨询</w:t>
-      </w:r>
-    </w:p>
-    <w:p>
-      <w:r>
-        <w:t>功能需求：用户可以预约</w:t>
-      </w:r>
-      <w:r>
-        <w:rPr>
-          <w:rFonts w:hint="eastAsia"/>
-        </w:rPr>
-        <w:t>心理专家</w:t>
-      </w:r>
-      <w:r>
-        <w:t>进行咨询。</w:t>
-      </w:r>
-      <w:r>
-        <w:rPr>
-          <w:rFonts w:hint="eastAsia"/>
-        </w:rPr>
-        <w:t>专家可以处理相应的预约。</w:t>
-      </w:r>
-    </w:p>
-    <w:p>
-      <w:pPr>
-        <w:rPr>
-          <w:rFonts w:hint="eastAsia"/>
-        </w:rPr>
-      </w:pPr>
-      <w:r>
-        <w:t>程序关系：需要一个预约系统，包括日历集成和时间管理功能</w:t>
-      </w:r>
-      <w:r>
-        <w:rPr>
-          <w:rFonts w:hint="eastAsia"/>
-        </w:rPr>
-        <w:t>，将对应的预约存进数据库中更新。同时需要支持微信支付等第三方服务，考虑调用对应的接口。</w:t>
-      </w:r>
-    </w:p>
-    <w:p>
-      <w:pPr>
-        <w:rPr>
-          <w:rFonts w:hint="default" w:eastAsia="宋体"/>
+      </w:pPr>
+      <w:r>
+        <w:rPr>
+          <w:rFonts w:hint="eastAsia"/>
           <w:lang w:val="en-US" w:eastAsia="zh-CN"/>
         </w:rPr>
-      </w:pPr>
-      <w:r>
+        <w:t>2.5.3 预约查看</w:t>
+      </w:r>
+    </w:p>
+    <w:p>
+      <w:pPr>
         <w:rPr>
           <w:rFonts w:hint="eastAsia"/>
           <w:lang w:val="en-US" w:eastAsia="zh-CN"/>
         </w:rPr>
-        <w:t>功能流程：</w:t>
-      </w:r>
-    </w:p>
-    <w:p>
-      <w:pPr>
-        <w:pStyle w:val="4"/>
-      </w:pPr>
-      <w:r>
-        <w:rPr>
-          <w:rFonts w:hint="eastAsia"/>
-        </w:rPr>
-        <w:t>2.5.</w:t>
-      </w:r>
+      </w:pPr>
       <w:r>
         <w:rPr>
           <w:rFonts w:hint="eastAsia"/>
           <w:lang w:val="en-US" w:eastAsia="zh-CN"/>
         </w:rPr>
-        <w:t>5</w:t>
-      </w:r>
-      <w:r>
-        <w:rPr>
-          <w:rFonts w:hint="eastAsia"/>
-        </w:rPr>
-        <w:t xml:space="preserve"> 在线咨询服务</w:t>
-      </w:r>
-    </w:p>
-    <w:p>
-      <w:r>
-        <w:rPr>
-          <w:rFonts w:hint="eastAsia"/>
-        </w:rPr>
-        <w:t>功能需求：提供实时的在线咨询服务。</w:t>
-      </w:r>
-    </w:p>
-    <w:p>
-      <w:r>
-        <w:rPr>
-          <w:rFonts w:hint="eastAsia"/>
-        </w:rPr>
-        <w:t>程序关系：通信服务器端（WebSocket Server）集成聊天系统，支持实时聊天。</w:t>
-      </w:r>
-    </w:p>
-    <w:p>
-      <w:pPr>
-        <w:pStyle w:val="4"/>
-      </w:pPr>
-      <w:r>
-        <w:rPr>
-          <w:rFonts w:hint="eastAsia"/>
-        </w:rPr>
-        <w:t>2.5.</w:t>
-      </w:r>
-      <w:r>
+        <w:t>功能需求：用户可以查看个人所有预约信息。</w:t>
+      </w:r>
+    </w:p>
+    <w:p>
+      <w:pPr>
         <w:rPr>
           <w:rFonts w:hint="eastAsia"/>
           <w:lang w:val="en-US" w:eastAsia="zh-CN"/>
         </w:rPr>
-        <w:t>6</w:t>
-      </w:r>
-      <w:r>
-        <w:rPr>
-          <w:rFonts w:hint="eastAsia"/>
-        </w:rPr>
-        <w:t xml:space="preserve"> 咨询日志</w:t>
-      </w:r>
-    </w:p>
-    <w:p>
-      <w:r>
-        <w:t>功能需求：</w:t>
-      </w:r>
-      <w:r>
-        <w:rPr>
-          <w:rFonts w:hint="eastAsia"/>
-        </w:rPr>
-        <w:t>专家对每次咨询过后的情况进行记录，以便下次咨询时，可以快速获取用户咨询情况。</w:t>
-      </w:r>
-    </w:p>
-    <w:p>
-      <w:r>
-        <w:t>程序关系：</w:t>
-      </w:r>
-      <w:r>
-        <w:rPr>
-          <w:rFonts w:hint="eastAsia"/>
-        </w:rPr>
-        <w:t>前端允许专家更新修改咨询日志，</w:t>
-      </w:r>
-      <w:r>
-        <w:t>后端API处理数据的存储和检索。</w:t>
-      </w:r>
-    </w:p>
-    <w:p>
-      <w:pPr>
-        <w:pStyle w:val="4"/>
-      </w:pPr>
-      <w:r>
-        <w:rPr>
-          <w:rFonts w:hint="eastAsia"/>
-        </w:rPr>
-        <w:t>2.5.</w:t>
-      </w:r>
+      </w:pPr>
       <w:r>
         <w:rPr>
           <w:rFonts w:hint="eastAsia"/>
           <w:lang w:val="en-US" w:eastAsia="zh-CN"/>
         </w:rPr>
-        <w:t>7</w:t>
-      </w:r>
-      <w:r>
-        <w:rPr>
-          <w:rFonts w:hint="eastAsia"/>
-        </w:rPr>
-        <w:t xml:space="preserve"> 心理测试</w:t>
-      </w:r>
-    </w:p>
-    <w:p>
-      <w:r>
-        <w:t>功能需求：提供标准化的心理</w:t>
-      </w:r>
-      <w:r>
-        <w:rPr>
-          <w:rFonts w:hint="eastAsia"/>
-        </w:rPr>
-        <w:t>测试</w:t>
-      </w:r>
-      <w:r>
-        <w:t>问卷。</w:t>
-      </w:r>
-    </w:p>
-    <w:p>
-      <w:r>
-        <w:t>程序关系：集成心理</w:t>
-      </w:r>
-      <w:r>
-        <w:rPr>
-          <w:rFonts w:hint="eastAsia"/>
-        </w:rPr>
-        <w:t>测试</w:t>
-      </w:r>
-      <w:r>
-        <w:t>算法和数据库存储</w:t>
-      </w:r>
-      <w:r>
-        <w:rPr>
-          <w:rFonts w:hint="eastAsia"/>
-        </w:rPr>
-        <w:t>测试</w:t>
-      </w:r>
-      <w:r>
-        <w:t>结果。</w:t>
-      </w:r>
-    </w:p>
-    <w:p>
-      <w:pPr>
-        <w:pStyle w:val="4"/>
-        <w:rPr>
-          <w:rFonts w:hint="eastAsia" w:eastAsia="宋体"/>
+        <w:t>程序关系：前端向后端传递用户信息，后端调用相关API进行查询。</w:t>
+      </w:r>
+    </w:p>
+    <w:p>
+      <w:pPr>
+        <w:rPr>
+          <w:rFonts w:hint="eastAsia"/>
           <w:lang w:val="en-US" w:eastAsia="zh-CN"/>
         </w:rPr>
       </w:pPr>
       <w:r>
         <w:rPr>
           <w:rFonts w:hint="eastAsia"/>
-        </w:rPr>
-        <w:t>2.5.</w:t>
-      </w:r>
-      <w:r>
-        <w:rPr>
-          <w:rFonts w:hint="eastAsia"/>
           <w:lang w:val="en-US" w:eastAsia="zh-CN"/>
         </w:rPr>
-        <w:t>8</w:t>
-      </w:r>
-      <w:r>
-        <w:rPr>
-          <w:rFonts w:hint="eastAsia"/>
-        </w:rPr>
-        <w:t>资讯</w:t>
-      </w:r>
-      <w:r>
+        <w:t>功能流程：用户点击进入我的预约界面，界面自动展示用户所有相关的预约信息。</w:t>
+      </w:r>
+    </w:p>
+    <w:p>
+      <w:pPr>
         <w:rPr>
           <w:rFonts w:hint="eastAsia"/>
           <w:lang w:val="en-US" w:eastAsia="zh-CN"/>
         </w:rPr>
-        <w:t>查看</w:t>
-      </w:r>
-    </w:p>
-    <w:p>
-      <w:r>
-        <w:rPr>
-          <w:rFonts w:hint="eastAsia"/>
-        </w:rPr>
-        <w:t>功能需求：专家可以更新修改心理咨询，用户可以查看心理咨询并转发到对应的社交媒体平台，管理员需要对资讯进行审核和管理。</w:t>
-      </w:r>
-    </w:p>
-    <w:p>
-      <w:pPr>
-        <w:rPr>
-          <w:rFonts w:hint="eastAsia"/>
-        </w:rPr>
-      </w:pPr>
-      <w:r>
-        <w:rPr>
-          <w:rFonts w:hint="eastAsia"/>
-        </w:rPr>
-        <w:t>程序关系：</w:t>
-      </w:r>
+      </w:pPr>
       <w:r>
         <w:rPr>
           <w:rFonts w:hint="eastAsia"/>
           <w:lang w:val="en-US" w:eastAsia="zh-CN"/>
         </w:rPr>
-        <w:t>前端向后端传递咨询相关信息，后端调用API处理数据的检索同时将数据库中的咨询信息返回前端。</w:t>
-      </w:r>
-      <w:r>
-        <w:rPr>
-          <w:rFonts w:hint="eastAsia"/>
-        </w:rPr>
-        <w:t>前端允许专家上传资讯，管理员可以审核并删除不合适的咨询。</w:t>
-      </w:r>
-      <w:r>
-        <w:t>后端API处理数据的存储和检索</w:t>
-      </w:r>
-      <w:r>
-        <w:rPr>
-          <w:rFonts w:hint="eastAsia"/>
-        </w:rPr>
-        <w:t>，同时支持社交媒体接入。</w:t>
-      </w:r>
-    </w:p>
-    <w:p>
-      <w:pPr>
-        <w:rPr>
-          <w:rFonts w:hint="eastAsia"/>
-          <w:lang w:val="en-US" w:eastAsia="zh-CN"/>
-        </w:rPr>
-      </w:pPr>
-      <w:r>
-        <w:rPr>
-          <w:rFonts w:hint="eastAsia"/>
-          <w:lang w:val="en-US" w:eastAsia="zh-CN"/>
-        </w:rPr>
-        <w:t>功能流程：用户可以在资讯广场界面点击相关资讯来进入资讯详细界面。</w:t>
-      </w:r>
-    </w:p>
-    <w:p>
-      <w:pPr>
-        <w:rPr>
-          <w:rFonts w:hint="eastAsia"/>
-          <w:lang w:val="en-US" w:eastAsia="zh-CN"/>
-        </w:rPr>
-      </w:pPr>
-      <w:r>
-        <w:rPr>
-          <w:rFonts w:hint="eastAsia"/>
-          <w:lang w:val="en-US" w:eastAsia="zh-CN"/>
-        </w:rPr>
-        <w:t>资讯详细界面包括：</w:t>
+        <w:t>预约信息包括：</w:t>
       </w:r>
     </w:p>
     <w:p>
@@ -5755,7 +6185,7 @@
         </w:numPr>
         <w:ind w:firstLine="420" w:firstLineChars="0"/>
         <w:rPr>
-          <w:rFonts w:hint="default"/>
+          <w:rFonts w:hint="eastAsia"/>
           <w:lang w:val="en-US" w:eastAsia="zh-CN"/>
         </w:rPr>
       </w:pPr>
@@ -5764,7 +6194,7 @@
           <w:rFonts w:hint="eastAsia"/>
           <w:lang w:val="en-US" w:eastAsia="zh-CN"/>
         </w:rPr>
-        <w:t>资讯照片</w:t>
+        <w:t>专家姓名</w:t>
       </w:r>
     </w:p>
     <w:p>
@@ -5784,7 +6214,7 @@
           <w:rFonts w:hint="eastAsia"/>
           <w:lang w:val="en-US" w:eastAsia="zh-CN"/>
         </w:rPr>
-        <w:t>咨询内容</w:t>
+        <w:t>预约时间</w:t>
       </w:r>
     </w:p>
     <w:p>
@@ -5804,84 +6234,359 @@
           <w:rFonts w:hint="eastAsia"/>
           <w:lang w:val="en-US" w:eastAsia="zh-CN"/>
         </w:rPr>
-        <w:t>咨询评论</w:t>
+        <w:t>预约状态</w:t>
+      </w:r>
+    </w:p>
+    <w:p>
+      <w:pPr>
+        <w:numPr>
+          <w:ilvl w:val="0"/>
+          <w:numId w:val="0"/>
+        </w:numPr>
+        <w:rPr>
+          <w:rFonts w:hint="default"/>
+          <w:lang w:val="en-US" w:eastAsia="zh-CN"/>
+        </w:rPr>
+      </w:pPr>
+      <w:r>
+        <w:rPr>
+          <w:rFonts w:hint="eastAsia"/>
+          <w:lang w:val="en-US" w:eastAsia="zh-CN"/>
+        </w:rPr>
+        <w:t>其中预约状态为已预约和已完成两种状态，用户可以通过点击预约信息查看所预约的专家主页。</w:t>
       </w:r>
     </w:p>
     <w:p>
       <w:pPr>
         <w:pStyle w:val="4"/>
-        <w:bidi w:val="0"/>
+      </w:pPr>
+      <w:r>
+        <w:rPr>
+          <w:rFonts w:hint="eastAsia"/>
+        </w:rPr>
+        <w:t>2.5.</w:t>
+      </w:r>
+      <w:r>
         <w:rPr>
           <w:rFonts w:hint="eastAsia"/>
           <w:lang w:val="en-US" w:eastAsia="zh-CN"/>
         </w:rPr>
-      </w:pPr>
-      <w:r>
-        <w:rPr>
-          <w:rFonts w:hint="eastAsia"/>
+        <w:t>4</w:t>
+      </w:r>
+      <w:r>
+        <w:rPr>
+          <w:rFonts w:hint="eastAsia"/>
+        </w:rPr>
+        <w:t xml:space="preserve"> 预约咨询</w:t>
+      </w:r>
+    </w:p>
+    <w:p>
+      <w:r>
+        <w:t>功能需求：用户可以预约</w:t>
+      </w:r>
+      <w:r>
+        <w:rPr>
+          <w:rFonts w:hint="eastAsia"/>
+        </w:rPr>
+        <w:t>心理专家</w:t>
+      </w:r>
+      <w:r>
+        <w:t>进行咨询。</w:t>
+      </w:r>
+      <w:r>
+        <w:rPr>
+          <w:rFonts w:hint="eastAsia"/>
+        </w:rPr>
+        <w:t>专家可以处理相应的预约。</w:t>
+      </w:r>
+    </w:p>
+    <w:p>
+      <w:pPr>
+        <w:rPr>
+          <w:rFonts w:hint="eastAsia"/>
+        </w:rPr>
+      </w:pPr>
+      <w:r>
+        <w:t>程序关系：需要一个预约系统，包括日历集成和时间管理功能</w:t>
+      </w:r>
+      <w:r>
+        <w:rPr>
+          <w:rFonts w:hint="eastAsia"/>
+        </w:rPr>
+        <w:t>，将对应的预约存进数据库中更新。同时需要支持微信支付等第三方服务，考虑调用对应的接口。</w:t>
+      </w:r>
+    </w:p>
+    <w:p>
+      <w:pPr>
+        <w:rPr>
+          <w:rFonts w:hint="default" w:eastAsia="宋体"/>
           <w:lang w:val="en-US" w:eastAsia="zh-CN"/>
         </w:rPr>
-        <w:t>2.5.9评论发表</w:t>
-      </w:r>
-    </w:p>
-    <w:p>
-      <w:pPr>
+      </w:pPr>
+      <w:r>
         <w:rPr>
           <w:rFonts w:hint="eastAsia"/>
           <w:lang w:val="en-US" w:eastAsia="zh-CN"/>
         </w:rPr>
-      </w:pPr>
+        <w:t>功能流程：</w:t>
+      </w:r>
+    </w:p>
+    <w:p>
+      <w:pPr>
+        <w:pStyle w:val="4"/>
+      </w:pPr>
+      <w:r>
+        <w:rPr>
+          <w:rFonts w:hint="eastAsia"/>
+        </w:rPr>
+        <w:t>2.5.</w:t>
+      </w:r>
       <w:r>
         <w:rPr>
           <w:rFonts w:hint="eastAsia"/>
           <w:lang w:val="en-US" w:eastAsia="zh-CN"/>
         </w:rPr>
-        <w:t>功能需求：用户可以在自己查看的资讯进行评论。</w:t>
-      </w:r>
-    </w:p>
-    <w:p>
-      <w:pPr>
+        <w:t>5</w:t>
+      </w:r>
+      <w:r>
+        <w:rPr>
+          <w:rFonts w:hint="eastAsia"/>
+        </w:rPr>
+        <w:t xml:space="preserve"> 在线咨询服务</w:t>
+      </w:r>
+    </w:p>
+    <w:p>
+      <w:r>
+        <w:rPr>
+          <w:rFonts w:hint="eastAsia"/>
+        </w:rPr>
+        <w:t>功能需求：提供实时的在线咨询服务。</w:t>
+      </w:r>
+    </w:p>
+    <w:p>
+      <w:r>
+        <w:rPr>
+          <w:rFonts w:hint="eastAsia"/>
+        </w:rPr>
+        <w:t>程序关系：通信服务器端（WebSocket Server）集成聊天系统，支持实时聊天。</w:t>
+      </w:r>
+    </w:p>
+    <w:p>
+      <w:pPr>
+        <w:pStyle w:val="4"/>
+      </w:pPr>
+      <w:r>
+        <w:rPr>
+          <w:rFonts w:hint="eastAsia"/>
+        </w:rPr>
+        <w:t>2.5.</w:t>
+      </w:r>
+      <w:r>
         <w:rPr>
           <w:rFonts w:hint="eastAsia"/>
           <w:lang w:val="en-US" w:eastAsia="zh-CN"/>
         </w:rPr>
-      </w:pPr>
+        <w:t>6</w:t>
+      </w:r>
+      <w:r>
+        <w:rPr>
+          <w:rFonts w:hint="eastAsia"/>
+        </w:rPr>
+        <w:t xml:space="preserve"> 咨询日志</w:t>
+      </w:r>
+    </w:p>
+    <w:p>
+      <w:r>
+        <w:t>功能需求：</w:t>
+      </w:r>
+      <w:r>
+        <w:rPr>
+          <w:rFonts w:hint="eastAsia"/>
+        </w:rPr>
+        <w:t>专家对每次咨询过后的情况进行记录，以便下次咨询时，可以快速获取用户咨询情况。</w:t>
+      </w:r>
+    </w:p>
+    <w:p>
+      <w:r>
+        <w:t>程序关系：</w:t>
+      </w:r>
+      <w:r>
+        <w:rPr>
+          <w:rFonts w:hint="eastAsia"/>
+        </w:rPr>
+        <w:t>前端允许专家更新修改咨询日志，</w:t>
+      </w:r>
+      <w:r>
+        <w:t>后端API处理数据的存储和检索。</w:t>
+      </w:r>
+    </w:p>
+    <w:p>
+      <w:pPr>
+        <w:pStyle w:val="4"/>
+      </w:pPr>
+      <w:r>
+        <w:rPr>
+          <w:rFonts w:hint="eastAsia"/>
+        </w:rPr>
+        <w:t>2.5.</w:t>
+      </w:r>
       <w:r>
         <w:rPr>
           <w:rFonts w:hint="eastAsia"/>
           <w:lang w:val="en-US" w:eastAsia="zh-CN"/>
         </w:rPr>
-        <w:t>程序关系：前端通过JSON格式向后端传递发表的信息，后端根据JSON信息修改数据库内容并将修改的信息返回给前端。</w:t>
-      </w:r>
-    </w:p>
-    <w:p>
-      <w:pPr>
-        <w:rPr>
-          <w:rFonts w:hint="eastAsia"/>
+        <w:t>7</w:t>
+      </w:r>
+      <w:r>
+        <w:rPr>
+          <w:rFonts w:hint="eastAsia"/>
+        </w:rPr>
+        <w:t xml:space="preserve"> 心理测试</w:t>
+      </w:r>
+    </w:p>
+    <w:p>
+      <w:r>
+        <w:t>功能需求：提供标准化的心理</w:t>
+      </w:r>
+      <w:r>
+        <w:rPr>
+          <w:rFonts w:hint="eastAsia"/>
+        </w:rPr>
+        <w:t>测试</w:t>
+      </w:r>
+      <w:r>
+        <w:t>问卷。</w:t>
+      </w:r>
+    </w:p>
+    <w:p>
+      <w:r>
+        <w:t>程序关系：集成心理</w:t>
+      </w:r>
+      <w:r>
+        <w:rPr>
+          <w:rFonts w:hint="eastAsia"/>
+        </w:rPr>
+        <w:t>测试</w:t>
+      </w:r>
+      <w:r>
+        <w:t>算法和数据库存储</w:t>
+      </w:r>
+      <w:r>
+        <w:rPr>
+          <w:rFonts w:hint="eastAsia"/>
+        </w:rPr>
+        <w:t>测试</w:t>
+      </w:r>
+      <w:r>
+        <w:t>结果。</w:t>
+      </w:r>
+    </w:p>
+    <w:p>
+      <w:pPr>
+        <w:pStyle w:val="4"/>
+        <w:rPr>
+          <w:rFonts w:hint="eastAsia" w:eastAsia="宋体"/>
           <w:lang w:val="en-US" w:eastAsia="zh-CN"/>
         </w:rPr>
       </w:pPr>
       <w:r>
         <w:rPr>
           <w:rFonts w:hint="eastAsia"/>
+        </w:rPr>
+        <w:t>2.5.</w:t>
+      </w:r>
+      <w:r>
+        <w:rPr>
+          <w:rFonts w:hint="eastAsia"/>
           <w:lang w:val="en-US" w:eastAsia="zh-CN"/>
         </w:rPr>
-        <w:t>功能流程：用户在资讯帖子最底端通过点击评论按钮来发表评论信息。</w:t>
-      </w:r>
-    </w:p>
-    <w:p>
-      <w:pPr>
+        <w:t>8</w:t>
+      </w:r>
+      <w:r>
+        <w:rPr>
+          <w:rFonts w:hint="eastAsia"/>
+        </w:rPr>
+        <w:t>资讯</w:t>
+      </w:r>
+      <w:r>
         <w:rPr>
           <w:rFonts w:hint="eastAsia"/>
           <w:lang w:val="en-US" w:eastAsia="zh-CN"/>
         </w:rPr>
-      </w:pPr>
+        <w:t>查看</w:t>
+      </w:r>
+    </w:p>
+    <w:p>
+      <w:r>
+        <w:rPr>
+          <w:rFonts w:hint="eastAsia"/>
+        </w:rPr>
+        <w:t>功能需求：专家可以更新修改心理咨询，用户可以查看心理咨询并转发到对应的社交媒体平台，管理员需要对资讯进行审核和管理。</w:t>
+      </w:r>
+    </w:p>
+    <w:p>
+      <w:pPr>
+        <w:rPr>
+          <w:rFonts w:hint="eastAsia"/>
+        </w:rPr>
+      </w:pPr>
+      <w:r>
+        <w:rPr>
+          <w:rFonts w:hint="eastAsia"/>
+        </w:rPr>
+        <w:t>程序关系：</w:t>
+      </w:r>
       <w:r>
         <w:rPr>
           <w:rFonts w:hint="eastAsia"/>
           <w:lang w:val="en-US" w:eastAsia="zh-CN"/>
         </w:rPr>
-        <w:t>评论信息包括：</w:t>
+        <w:t>前端向后端传递咨询相关信息，后端调用API处理数据的检索同时将数据库中的咨询信息返回前端。</w:t>
+      </w:r>
+      <w:r>
+        <w:rPr>
+          <w:rFonts w:hint="eastAsia"/>
+        </w:rPr>
+        <w:t>前端允许专家上传资讯，管理员可以审核并删除不合适的咨询。</w:t>
+      </w:r>
+      <w:r>
+        <w:t>后端API处理数据的存储和检索</w:t>
+      </w:r>
+      <w:r>
+        <w:rPr>
+          <w:rFonts w:hint="eastAsia"/>
+        </w:rPr>
+        <w:t>，同时支持社交媒体接入。</w:t>
+      </w:r>
+    </w:p>
+    <w:p>
+      <w:pPr>
+        <w:rPr>
+          <w:rFonts w:hint="eastAsia"/>
+          <w:lang w:val="en-US" w:eastAsia="zh-CN"/>
+        </w:rPr>
+      </w:pPr>
+      <w:r>
+        <w:rPr>
+          <w:rFonts w:hint="eastAsia"/>
+          <w:lang w:val="en-US" w:eastAsia="zh-CN"/>
+        </w:rPr>
+        <w:t>功能流程：用户可以在资讯广场界面点击相关资讯来进入资讯详细界面。</w:t>
+      </w:r>
+    </w:p>
+    <w:p>
+      <w:pPr>
+        <w:rPr>
+          <w:rFonts w:hint="eastAsia"/>
+          <w:lang w:val="en-US" w:eastAsia="zh-CN"/>
+        </w:rPr>
+      </w:pPr>
+      <w:r>
+        <w:rPr>
+          <w:rFonts w:hint="eastAsia"/>
+          <w:lang w:val="en-US" w:eastAsia="zh-CN"/>
+        </w:rPr>
+        <w:t>资讯详细界面包括：</w:t>
       </w:r>
     </w:p>
     <w:p>
@@ -5901,6 +6606,143 @@
           <w:rFonts w:hint="eastAsia"/>
           <w:lang w:val="en-US" w:eastAsia="zh-CN"/>
         </w:rPr>
+        <w:t>资讯照片</w:t>
+      </w:r>
+    </w:p>
+    <w:p>
+      <w:pPr>
+        <w:numPr>
+          <w:ilvl w:val="0"/>
+          <w:numId w:val="7"/>
+        </w:numPr>
+        <w:ind w:firstLine="420" w:firstLineChars="0"/>
+        <w:rPr>
+          <w:rFonts w:hint="default"/>
+          <w:lang w:val="en-US" w:eastAsia="zh-CN"/>
+        </w:rPr>
+      </w:pPr>
+      <w:r>
+        <w:rPr>
+          <w:rFonts w:hint="eastAsia"/>
+          <w:lang w:val="en-US" w:eastAsia="zh-CN"/>
+        </w:rPr>
+        <w:t>咨询内容</w:t>
+      </w:r>
+    </w:p>
+    <w:p>
+      <w:pPr>
+        <w:numPr>
+          <w:ilvl w:val="0"/>
+          <w:numId w:val="7"/>
+        </w:numPr>
+        <w:ind w:firstLine="420" w:firstLineChars="0"/>
+        <w:rPr>
+          <w:rFonts w:hint="default"/>
+          <w:lang w:val="en-US" w:eastAsia="zh-CN"/>
+        </w:rPr>
+      </w:pPr>
+      <w:r>
+        <w:rPr>
+          <w:rFonts w:hint="eastAsia"/>
+          <w:lang w:val="en-US" w:eastAsia="zh-CN"/>
+        </w:rPr>
+        <w:t>咨询评论</w:t>
+      </w:r>
+    </w:p>
+    <w:p>
+      <w:pPr>
+        <w:pStyle w:val="4"/>
+        <w:bidi w:val="0"/>
+        <w:rPr>
+          <w:rFonts w:hint="eastAsia"/>
+          <w:lang w:val="en-US" w:eastAsia="zh-CN"/>
+        </w:rPr>
+      </w:pPr>
+      <w:r>
+        <w:rPr>
+          <w:rFonts w:hint="eastAsia"/>
+          <w:lang w:val="en-US" w:eastAsia="zh-CN"/>
+        </w:rPr>
+        <w:t>2.5.9评论发表</w:t>
+      </w:r>
+    </w:p>
+    <w:p>
+      <w:pPr>
+        <w:rPr>
+          <w:rFonts w:hint="eastAsia"/>
+          <w:lang w:val="en-US" w:eastAsia="zh-CN"/>
+        </w:rPr>
+      </w:pPr>
+      <w:r>
+        <w:rPr>
+          <w:rFonts w:hint="eastAsia"/>
+          <w:lang w:val="en-US" w:eastAsia="zh-CN"/>
+        </w:rPr>
+        <w:t>功能需求：用户可以在自己查看的资讯进行评论。</w:t>
+      </w:r>
+    </w:p>
+    <w:p>
+      <w:pPr>
+        <w:rPr>
+          <w:rFonts w:hint="eastAsia"/>
+          <w:lang w:val="en-US" w:eastAsia="zh-CN"/>
+        </w:rPr>
+      </w:pPr>
+      <w:r>
+        <w:rPr>
+          <w:rFonts w:hint="eastAsia"/>
+          <w:lang w:val="en-US" w:eastAsia="zh-CN"/>
+        </w:rPr>
+        <w:t>程序关系：前端通过JSON格式向后端传递发表的信息，后端根据JSON信息修改数据库内容并将修改的信息返回给前端。</w:t>
+      </w:r>
+    </w:p>
+    <w:p>
+      <w:pPr>
+        <w:rPr>
+          <w:rFonts w:hint="eastAsia"/>
+          <w:lang w:val="en-US" w:eastAsia="zh-CN"/>
+        </w:rPr>
+      </w:pPr>
+      <w:r>
+        <w:rPr>
+          <w:rFonts w:hint="eastAsia"/>
+          <w:lang w:val="en-US" w:eastAsia="zh-CN"/>
+        </w:rPr>
+        <w:t>功能流程：用户在资讯帖子最底端通过点击评论按钮来发表评论信息。</w:t>
+      </w:r>
+    </w:p>
+    <w:p>
+      <w:pPr>
+        <w:rPr>
+          <w:rFonts w:hint="eastAsia"/>
+          <w:lang w:val="en-US" w:eastAsia="zh-CN"/>
+        </w:rPr>
+      </w:pPr>
+      <w:r>
+        <w:rPr>
+          <w:rFonts w:hint="eastAsia"/>
+          <w:lang w:val="en-US" w:eastAsia="zh-CN"/>
+        </w:rPr>
+        <w:t>评论信息包括：</w:t>
+      </w:r>
+    </w:p>
+    <w:p>
+      <w:pPr>
+        <w:numPr>
+          <w:ilvl w:val="0"/>
+          <w:numId w:val="8"/>
+        </w:numPr>
+        <w:ind w:firstLine="420" w:firstLineChars="0"/>
+        <w:rPr>
+          <w:rFonts w:hint="default"/>
+          <w:lang w:val="en-US" w:eastAsia="zh-CN"/>
+        </w:rPr>
+      </w:pPr>
+      <w:r>
+        <w:rPr>
+          <w:rFonts w:hint="eastAsia"/>
+          <w:lang w:val="en-US" w:eastAsia="zh-CN"/>
+        </w:rPr>
         <w:t>评论内容</w:t>
       </w:r>
     </w:p>
@@ -6012,7 +6854,59 @@
       </w:r>
       <w:bookmarkEnd w:id="14"/>
     </w:p>
-    <w:p/>
+    <w:p>
+      <w:pPr>
+        <w:ind w:firstLine="420" w:firstLineChars="0"/>
+        <w:rPr>
+          <w:rFonts w:hint="eastAsia"/>
+        </w:rPr>
+      </w:pPr>
+      <w:r>
+        <w:rPr>
+          <w:rFonts w:hint="eastAsia"/>
+        </w:rPr>
+        <w:t>在系统运行过程中，某些环节仍需人工处理，如：</w:t>
+      </w:r>
+    </w:p>
+    <w:p>
+      <w:pPr>
+        <w:ind w:firstLine="420" w:firstLineChars="0"/>
+        <w:rPr>
+          <w:rFonts w:hint="eastAsia"/>
+        </w:rPr>
+      </w:pPr>
+      <w:r>
+        <w:rPr>
+          <w:rFonts w:hint="eastAsia"/>
+        </w:rPr>
+        <w:t>用户和专家的注册审核：管理员需要审核新注册用户和专家的身份和资质。</w:t>
+      </w:r>
+    </w:p>
+    <w:p>
+      <w:pPr>
+        <w:ind w:firstLine="420" w:firstLineChars="0"/>
+        <w:rPr>
+          <w:rFonts w:hint="eastAsia"/>
+        </w:rPr>
+      </w:pPr>
+      <w:r>
+        <w:rPr>
+          <w:rFonts w:hint="eastAsia"/>
+        </w:rPr>
+        <w:t>投诉与反馈处理：管理员需要及时处理用户和专家的投诉与反馈，解决问题并优化系统。</w:t>
+      </w:r>
+    </w:p>
+    <w:p>
+      <w:pPr>
+        <w:ind w:firstLine="420" w:firstLineChars="0"/>
+      </w:pPr>
+      <w:r>
+        <w:rPr>
+          <w:rFonts w:hint="eastAsia"/>
+        </w:rPr>
+        <w:t>内容管理：管理员需要定期更新系统内容，如心理健康知识库和新闻资讯等。</w:t>
+      </w:r>
+    </w:p>
     <w:p>
       <w:pPr>
         <w:pStyle w:val="3"/>
@@ -6031,6 +6925,89 @@
         <w:t>尚未解决的问题</w:t>
       </w:r>
       <w:bookmarkEnd w:id="15"/>
+      <w:bookmarkStart w:id="56" w:name="_GoBack"/>
+      <w:bookmarkEnd w:id="56"/>
+    </w:p>
+    <w:p>
+      <w:pPr>
+        <w:ind w:firstLine="420" w:firstLineChars="0"/>
+        <w:rPr>
+          <w:rFonts w:hint="eastAsia"/>
+        </w:rPr>
+      </w:pPr>
+      <w:r>
+        <w:rPr>
+          <w:rFonts w:hint="eastAsia"/>
+        </w:rPr>
+        <w:t>虽然心·晴心理咨询系统在设计和功能上尽可能满足用户和专家的需求，但仍有一些问题尚未完全解决，包括：</w:t>
+      </w:r>
+    </w:p>
+    <w:p>
+      <w:pPr>
+        <w:ind w:firstLine="420" w:firstLineChars="0"/>
+        <w:rPr>
+          <w:rFonts w:hint="eastAsia"/>
+        </w:rPr>
+      </w:pPr>
+      <w:r>
+        <w:rPr>
+          <w:rFonts w:hint="eastAsia"/>
+        </w:rPr>
+        <w:t>咨询质量的监督和提升：如何有效评估和提升心理咨询师的服务质量。</w:t>
+      </w:r>
+    </w:p>
+    <w:p>
+      <w:pPr>
+        <w:ind w:firstLine="420" w:firstLineChars="0"/>
+        <w:rPr>
+          <w:rFonts w:hint="eastAsia"/>
+        </w:rPr>
+      </w:pPr>
+      <w:r>
+        <w:rPr>
+          <w:rFonts w:hint="eastAsia"/>
+        </w:rPr>
+        <w:t>数据隐私和安全：</w:t>
+      </w:r>
+      <w:r>
+        <w:rPr>
+          <w:rFonts w:hint="eastAsia"/>
+          <w:i/>
+          <w:iCs/>
+        </w:rPr>
+        <w:t>尽</w:t>
+      </w:r>
+      <w:r>
+        <w:rPr>
+          <w:rFonts w:hint="eastAsia"/>
+        </w:rPr>
+        <w:t>管采取了多种措施，但如何应对潜在的安全威胁和数据泄露问题仍需进一步研究。</w:t>
+      </w:r>
+    </w:p>
+    <w:p>
+      <w:pPr>
+        <w:ind w:firstLine="420" w:firstLineChars="0"/>
+        <w:rPr>
+          <w:rFonts w:hint="eastAsia"/>
+        </w:rPr>
+      </w:pPr>
+      <w:r>
+        <w:rPr>
+          <w:rFonts w:hint="eastAsia"/>
+        </w:rPr>
+        <w:t>心理健康的个性化服务：如何更加精准地提供个性化服务，满足不同用户的特殊需求。</w:t>
+      </w:r>
+    </w:p>
+    <w:p>
+      <w:pPr>
+        <w:ind w:firstLine="420" w:firstLineChars="0"/>
+      </w:pPr>
+      <w:r>
+        <w:rPr>
+          <w:rFonts w:hint="eastAsia"/>
+        </w:rPr>
+        <w:t>人才短缺问题：如何通过系统更好地支持心理咨询师，缓解人才短缺的困境。</w:t>
+      </w:r>
     </w:p>
     <w:p>
       <w:pPr>
@@ -8722,12 +9699,6 @@
             <w:insideH w:val="single" w:color="auto" w:sz="4" w:space="0"/>
             <w:insideV w:val="single" w:color="auto" w:sz="4" w:space="0"/>
           </w:tblBorders>
-          <w:tblCellMar>
-            <w:top w:w="0" w:type="dxa"/>
-            <w:left w:w="108" w:type="dxa"/>
-            <w:bottom w:w="0" w:type="dxa"/>
-            <w:right w:w="108" w:type="dxa"/>
-          </w:tblCellMar>
         </w:tblPrEx>
         <w:tc>
           <w:tcPr>
@@ -10666,12 +11637,6 @@
             <w:insideH w:val="single" w:color="auto" w:sz="4" w:space="0"/>
             <w:insideV w:val="single" w:color="auto" w:sz="4" w:space="0"/>
           </w:tblBorders>
-          <w:tblCellMar>
-            <w:top w:w="0" w:type="dxa"/>
-            <w:left w:w="108" w:type="dxa"/>
-            <w:bottom w:w="0" w:type="dxa"/>
-            <w:right w:w="108" w:type="dxa"/>
-          </w:tblCellMar>
         </w:tblPrEx>
         <w:tc>
           <w:tcPr>
@@ -16240,25 +17205,45 @@
       </w:pPr>
     </w:lvl>
   </w:abstractNum>
+  <w:abstractNum w:abstractNumId="7">
+    <w:nsid w:val="65B7D928"/>
+    <w:multiLevelType w:val="singleLevel"/>
+    <w:tmpl w:val="65B7D928"/>
+    <w:lvl w:ilvl="0" w:tentative="0">
+      <w:start w:val="1"/>
+      <w:numFmt w:val="bullet"/>
+      <w:lvlText w:val=""/>
+      <w:lvlJc w:val="left"/>
+      <w:pPr>
+        <w:ind w:left="420" w:hanging="420"/>
+      </w:pPr>
+      <w:rPr>
+        <w:rFonts w:hint="default" w:ascii="Wingdings" w:hAnsi="Wingdings"/>
+      </w:rPr>
+    </w:lvl>
+  </w:abstractNum>
   <w:num w:numId="1">
     <w:abstractNumId w:val="4"/>
   </w:num>
   <w:num w:numId="2">
+    <w:abstractNumId w:val="7"/>
+  </w:num>
+  <w:num w:numId="3">
     <w:abstractNumId w:val="3"/>
   </w:num>
-  <w:num w:numId="3">
+  <w:num w:numId="4">
     <w:abstractNumId w:val="5"/>
   </w:num>
-  <w:num w:numId="4">
+  <w:num w:numId="5">
     <w:abstractNumId w:val="2"/>
   </w:num>
-  <w:num w:numId="5">
+  <w:num w:numId="6">
     <w:abstractNumId w:val="0"/>
   </w:num>
-  <w:num w:numId="6">
+  <w:num w:numId="7">
     <w:abstractNumId w:val="6"/>
   </w:num>
-  <w:num w:numId="7">
+  <w:num w:numId="8">
     <w:abstractNumId w:val="1"/>
   </w:num>
 </w:numbering>
@@ -16378,7 +17363,7 @@
     <w:lsdException w:unhideWhenUsed="0" w:uiPriority="0" w:semiHidden="0" w:name="HTML Sample"/>
     <w:lsdException w:unhideWhenUsed="0" w:uiPriority="0" w:semiHidden="0" w:name="HTML Typewriter"/>
     <w:lsdException w:unhideWhenUsed="0" w:uiPriority="0" w:semiHidden="0" w:name="HTML Variable"/>
-    <w:lsdException w:uiPriority="99" w:name="Normal Table"/>
+    <w:lsdException w:qFormat="1" w:uiPriority="99" w:name="Normal Table"/>
     <w:lsdException w:unhideWhenUsed="0" w:uiPriority="0" w:semiHidden="0" w:name="annotation subject"/>
     <w:lsdException w:uiPriority="0" w:name="Table Simple 1"/>
     <w:lsdException w:uiPriority="0" w:name="Table Simple 2"/>
@@ -16609,6 +17594,7 @@
     <w:name w:val="Normal Table"/>
     <w:semiHidden/>
     <w:unhideWhenUsed/>
+    <w:qFormat/>
     <w:uiPriority w:val="99"/>
     <w:tblPr>
       <w:tblCellMar>

--- a/概要设计模板.docx
+++ b/概要设计模板.docx
@@ -4008,6 +4008,9 @@
     <w:p>
       <w:pPr>
         <w:pStyle w:val="3"/>
+        <w:rPr>
+          <w:rFonts w:hint="eastAsia"/>
+        </w:rPr>
       </w:pPr>
       <w:bookmarkStart w:id="3" w:name="_Toc25679"/>
       <w:r>
@@ -4017,6 +4020,29 @@
         <w:t>1.3定义</w:t>
       </w:r>
       <w:bookmarkEnd w:id="3"/>
+    </w:p>
+    <w:p>
+      <w:pPr>
+        <w:rPr>
+          <w:rFonts w:hint="eastAsia"/>
+          <w:lang w:eastAsia="zh-CN"/>
+        </w:rPr>
+      </w:pPr>
+      <w:r>
+        <w:rPr>
+          <w:rFonts w:hint="eastAsia"/>
+        </w:rPr>
+        <w:t>Redis</w:t>
+      </w:r>
+      <w:r>
+        <w:rPr>
+          <w:rFonts w:hint="eastAsia"/>
+          <w:lang w:eastAsia="zh-CN"/>
+        </w:rPr>
+        <w:t>：由 Salvatore Sanfilippo 写的 key-value 存储系统，是跨平台的非关系型数据库。</w:t>
+      </w:r>
+      <w:bookmarkStart w:id="56" w:name="_GoBack"/>
+      <w:bookmarkEnd w:id="56"/>
     </w:p>
     <w:p>
       <w:pPr>
@@ -4607,6 +4633,7 @@
     <w:p>
       <w:pPr>
         <w:numPr>
+          <w:ilvl w:val="0"/>
           <w:numId w:val="0"/>
         </w:numPr>
         <w:ind w:leftChars="0" w:firstLine="420" w:firstLineChars="0"/>
@@ -4624,6 +4651,7 @@
     <w:p>
       <w:pPr>
         <w:numPr>
+          <w:ilvl w:val="0"/>
           <w:numId w:val="0"/>
         </w:numPr>
         <w:ind w:leftChars="0" w:firstLine="420" w:firstLineChars="0"/>
@@ -4659,6 +4687,7 @@
     <w:p>
       <w:pPr>
         <w:numPr>
+          <w:ilvl w:val="0"/>
           <w:numId w:val="0"/>
         </w:numPr>
         <w:ind w:leftChars="0" w:firstLine="420" w:firstLineChars="0"/>
@@ -4722,6 +4751,7 @@
     <w:p>
       <w:pPr>
         <w:numPr>
+          <w:ilvl w:val="0"/>
           <w:numId w:val="0"/>
         </w:numPr>
         <w:ind w:leftChars="0" w:firstLine="420" w:firstLineChars="0"/>
@@ -4752,6 +4782,7 @@
     <w:p>
       <w:pPr>
         <w:numPr>
+          <w:ilvl w:val="0"/>
           <w:numId w:val="0"/>
         </w:numPr>
         <w:ind w:leftChars="0" w:firstLine="420" w:firstLineChars="0"/>
@@ -4794,6 +4825,7 @@
     <w:p>
       <w:pPr>
         <w:numPr>
+          <w:ilvl w:val="0"/>
           <w:numId w:val="0"/>
         </w:numPr>
         <w:ind w:leftChars="0" w:firstLine="420" w:firstLineChars="0"/>
@@ -4824,6 +4856,7 @@
     <w:p>
       <w:pPr>
         <w:numPr>
+          <w:ilvl w:val="0"/>
           <w:numId w:val="0"/>
         </w:numPr>
         <w:ind w:leftChars="0" w:firstLine="420" w:firstLineChars="0"/>
@@ -6925,8 +6958,6 @@
         <w:t>尚未解决的问题</w:t>
       </w:r>
       <w:bookmarkEnd w:id="15"/>
-      <w:bookmarkStart w:id="56" w:name="_GoBack"/>
-      <w:bookmarkEnd w:id="56"/>
     </w:p>
     <w:p>
       <w:pPr>
@@ -9699,6 +9730,12 @@
             <w:insideH w:val="single" w:color="auto" w:sz="4" w:space="0"/>
             <w:insideV w:val="single" w:color="auto" w:sz="4" w:space="0"/>
           </w:tblBorders>
+          <w:tblCellMar>
+            <w:top w:w="0" w:type="dxa"/>
+            <w:left w:w="108" w:type="dxa"/>
+            <w:bottom w:w="0" w:type="dxa"/>
+            <w:right w:w="108" w:type="dxa"/>
+          </w:tblCellMar>
         </w:tblPrEx>
         <w:tc>
           <w:tcPr>
@@ -11637,6 +11674,12 @@
             <w:insideH w:val="single" w:color="auto" w:sz="4" w:space="0"/>
             <w:insideV w:val="single" w:color="auto" w:sz="4" w:space="0"/>
           </w:tblBorders>
+          <w:tblCellMar>
+            <w:top w:w="0" w:type="dxa"/>
+            <w:left w:w="108" w:type="dxa"/>
+            <w:bottom w:w="0" w:type="dxa"/>
+            <w:right w:w="108" w:type="dxa"/>
+          </w:tblCellMar>
         </w:tblPrEx>
         <w:tc>
           <w:tcPr>
